--- a/第2章 系统框架设计与实现 last.docx
+++ b/第2章 系统框架设计与实现 last.docx
@@ -10,13 +10,23 @@
         <w:jc w:val="center"/>
         <w:outlineLvl w:val="1"/>
         <w:rPr>
+          <w:rFonts w:ascii="Cambria" w:eastAsia="宋体" w:hAnsi="Cambria" w:cs="Times New Roman"/>
+          <w:b/>
+          <w:bCs/>
+          <w:sz w:val="32"/>
+          <w:szCs w:val="32"/>
+        </w:rPr>
+      </w:pPr>
+      <w:r>
+        <w:rPr>
           <w:rFonts w:ascii="Cambria" w:eastAsia="宋体" w:hAnsi="Cambria" w:cs="Times New Roman" w:hint="eastAsia"/>
           <w:b/>
           <w:bCs/>
           <w:sz w:val="32"/>
           <w:szCs w:val="32"/>
         </w:rPr>
-      </w:pPr>
+        <w:t>第</w:t>
+      </w:r>
       <w:r>
         <w:rPr>
           <w:rFonts w:ascii="Cambria" w:eastAsia="宋体" w:hAnsi="Cambria" w:cs="Times New Roman" w:hint="eastAsia"/>
@@ -25,7 +35,7 @@
           <w:sz w:val="32"/>
           <w:szCs w:val="32"/>
         </w:rPr>
-        <w:t>第</w:t>
+        <w:t>2</w:t>
       </w:r>
       <w:r>
         <w:rPr>
@@ -35,7 +45,7 @@
           <w:sz w:val="32"/>
           <w:szCs w:val="32"/>
         </w:rPr>
-        <w:t>2</w:t>
+        <w:t>章</w:t>
       </w:r>
       <w:r>
         <w:rPr>
@@ -45,7 +55,7 @@
           <w:sz w:val="32"/>
           <w:szCs w:val="32"/>
         </w:rPr>
-        <w:t>章</w:t>
+        <w:t xml:space="preserve"> </w:t>
       </w:r>
       <w:r>
         <w:rPr>
@@ -55,62 +65,62 @@
           <w:sz w:val="32"/>
           <w:szCs w:val="32"/>
         </w:rPr>
-        <w:t xml:space="preserve"> </w:t>
-      </w:r>
-      <w:r>
-        <w:rPr>
-          <w:rFonts w:ascii="Cambria" w:eastAsia="宋体" w:hAnsi="Cambria" w:cs="Times New Roman" w:hint="eastAsia"/>
+        <w:t>关键技术研究与系统框架实现</w:t>
+      </w:r>
+    </w:p>
+    <w:p>
+      <w:pPr>
+        <w:ind w:firstLine="420"/>
+      </w:pPr>
+      <w:r>
+        <w:rPr>
+          <w:rFonts w:hint="eastAsia"/>
+        </w:rPr>
+        <w:t>面向社区疾病诊断决策支持系统是应用于社区的临床决策支持系统，由于社区的特殊环境和需求，需要构建具有良好开放性和扩展性的系统架构</w:t>
+      </w:r>
+      <w:r>
+        <w:rPr>
+          <w:rFonts w:hint="eastAsia"/>
+        </w:rPr>
+        <w:t>。</w:t>
+      </w:r>
+      <w:r>
+        <w:rPr>
+          <w:rFonts w:hint="eastAsia"/>
+        </w:rPr>
+        <w:t>因此，本章</w:t>
+      </w:r>
+      <w:r>
+        <w:rPr>
+          <w:rFonts w:hint="eastAsia"/>
+        </w:rPr>
+        <w:t>首先分析临床决策系统在社区应用面临的问题，然后研究解决问题需要的关键技术，并以此为基础分析得到系统框的设计，最后实现系统框架，并介绍基于该框架的社区临床疾病诊断决策支持系统的开发方法。</w:t>
+      </w:r>
+    </w:p>
+    <w:p>
+      <w:pPr>
+        <w:keepNext/>
+        <w:keepLines/>
+        <w:spacing w:before="260" w:after="260" w:line="416" w:lineRule="auto"/>
+        <w:outlineLvl w:val="2"/>
+        <w:rPr>
+          <w:rFonts w:ascii="Calibri" w:eastAsia="宋体" w:hAnsi="Calibri" w:cs="Times New Roman"/>
           <w:b/>
           <w:bCs/>
           <w:sz w:val="32"/>
           <w:szCs w:val="32"/>
         </w:rPr>
-        <w:t>关键技术研究与系统框架实现</w:t>
-      </w:r>
-    </w:p>
-    <w:p>
-      <w:pPr>
-        <w:ind w:firstLine="420"/>
-      </w:pPr>
-      <w:r>
-        <w:rPr>
-          <w:rFonts w:hint="eastAsia"/>
-        </w:rPr>
-        <w:t>面向社区疾病诊断决策支持系统是应用于社区的临床决策支持系统，由于社区的特殊环境和需求，需要构建具有良好开放性和扩展性的系统架构</w:t>
-      </w:r>
-      <w:r>
-        <w:rPr>
-          <w:rFonts w:hint="eastAsia"/>
-        </w:rPr>
-        <w:t>。</w:t>
-      </w:r>
-      <w:r>
-        <w:rPr>
-          <w:rFonts w:hint="eastAsia"/>
-        </w:rPr>
-        <w:t>因此，本章</w:t>
-      </w:r>
-      <w:r>
-        <w:rPr>
-          <w:rFonts w:hint="eastAsia"/>
-        </w:rPr>
-        <w:t>首先分析临床决策系统在社区应用面临的问题，然后研究解决问题需要的关键技术，并以此为基础分析得到系统框的设计，最后实现系统框架，并介绍基于该框架的社区临床疾病诊断决策支持系统的开发方法。</w:t>
-      </w:r>
-    </w:p>
-    <w:p>
-      <w:pPr>
-        <w:keepNext/>
-        <w:keepLines/>
-        <w:spacing w:before="260" w:after="260" w:line="416" w:lineRule="auto"/>
-        <w:outlineLvl w:val="2"/>
-        <w:rPr>
-          <w:rFonts w:ascii="Calibri" w:eastAsia="宋体" w:hAnsi="Calibri" w:cs="Times New Roman"/>
+      </w:pPr>
+      <w:r>
+        <w:rPr>
+          <w:rFonts w:ascii="Calibri" w:eastAsia="宋体" w:hAnsi="Calibri" w:cs="Times New Roman" w:hint="eastAsia"/>
           <w:b/>
           <w:bCs/>
           <w:sz w:val="32"/>
           <w:szCs w:val="32"/>
         </w:rPr>
-      </w:pPr>
+        <w:t xml:space="preserve">2.1 </w:t>
+      </w:r>
       <w:r>
         <w:rPr>
           <w:rFonts w:ascii="Calibri" w:eastAsia="宋体" w:hAnsi="Calibri" w:cs="Times New Roman" w:hint="eastAsia"/>
@@ -119,16 +129,6 @@
           <w:sz w:val="32"/>
           <w:szCs w:val="32"/>
         </w:rPr>
-        <w:t xml:space="preserve">2.1 </w:t>
-      </w:r>
-      <w:r>
-        <w:rPr>
-          <w:rFonts w:ascii="Calibri" w:eastAsia="宋体" w:hAnsi="Calibri" w:cs="Times New Roman" w:hint="eastAsia"/>
-          <w:b/>
-          <w:bCs/>
-          <w:sz w:val="32"/>
-          <w:szCs w:val="32"/>
-        </w:rPr>
         <w:t>问题分析</w:t>
       </w:r>
     </w:p>
@@ -136,7 +136,7 @@
       <w:pPr>
         <w:ind w:firstLineChars="200" w:firstLine="420"/>
         <w:rPr>
-          <w:rFonts w:ascii="Calibri" w:eastAsia="宋体" w:hAnsi="Calibri" w:cs="Times New Roman" w:hint="eastAsia"/>
+          <w:rFonts w:ascii="Calibri" w:eastAsia="宋体" w:hAnsi="Calibri" w:cs="Times New Roman"/>
         </w:rPr>
       </w:pPr>
       <w:r>
@@ -161,7 +161,7 @@
         </w:numPr>
         <w:ind w:firstLineChars="0"/>
         <w:rPr>
-          <w:rFonts w:ascii="Calibri" w:eastAsia="宋体" w:hAnsi="Calibri" w:cs="Times New Roman" w:hint="eastAsia"/>
+          <w:rFonts w:ascii="Calibri" w:eastAsia="宋体" w:hAnsi="Calibri" w:cs="Times New Roman"/>
         </w:rPr>
       </w:pPr>
       <w:r>
@@ -254,7 +254,7 @@
     <w:p>
       <w:pPr>
         <w:rPr>
-          <w:rFonts w:ascii="Calibri" w:eastAsia="宋体" w:hAnsi="Calibri" w:cs="Times New Roman" w:hint="eastAsia"/>
+          <w:rFonts w:ascii="Calibri" w:eastAsia="宋体" w:hAnsi="Calibri" w:cs="Times New Roman"/>
         </w:rPr>
       </w:pPr>
       <w:r>
@@ -305,7 +305,7 @@
         </w:numPr>
         <w:ind w:firstLineChars="0"/>
         <w:rPr>
-          <w:rFonts w:ascii="Calibri" w:eastAsia="宋体" w:hAnsi="Calibri" w:cs="Times New Roman" w:hint="eastAsia"/>
+          <w:rFonts w:ascii="Calibri" w:eastAsia="宋体" w:hAnsi="Calibri" w:cs="Times New Roman"/>
         </w:rPr>
       </w:pPr>
       <w:r>
@@ -318,9 +318,6 @@
     <w:p>
       <w:pPr>
         <w:ind w:firstLine="420"/>
-        <w:rPr>
-          <w:rFonts w:hint="eastAsia"/>
-        </w:rPr>
       </w:pPr>
       <w:r>
         <w:rPr>
@@ -338,9 +335,6 @@
     <w:p>
       <w:pPr>
         <w:ind w:firstLine="420"/>
-        <w:rPr>
-          <w:rFonts w:hint="eastAsia"/>
-        </w:rPr>
       </w:pPr>
       <w:r>
         <w:rPr>
@@ -352,9 +346,6 @@
     <w:p>
       <w:pPr>
         <w:ind w:firstLine="420"/>
-        <w:rPr>
-          <w:rFonts w:hint="eastAsia"/>
-        </w:rPr>
       </w:pPr>
       <w:r>
         <w:rPr>
@@ -395,9 +386,6 @@
           <w:numId w:val="17"/>
         </w:numPr>
         <w:ind w:firstLineChars="0"/>
-        <w:rPr>
-          <w:rFonts w:hint="eastAsia"/>
-        </w:rPr>
       </w:pPr>
       <w:r>
         <w:rPr>
@@ -409,9 +397,6 @@
     <w:p>
       <w:pPr>
         <w:ind w:firstLine="420"/>
-        <w:rPr>
-          <w:rFonts w:hint="eastAsia"/>
-        </w:rPr>
       </w:pPr>
       <w:r>
         <w:rPr>
@@ -598,7 +583,7 @@
         <w:spacing w:before="260" w:after="260" w:line="416" w:lineRule="auto"/>
         <w:outlineLvl w:val="2"/>
         <w:rPr>
-          <w:rFonts w:ascii="Calibri" w:eastAsia="宋体" w:hAnsi="Calibri" w:cs="Times New Roman" w:hint="eastAsia"/>
+          <w:rFonts w:ascii="Calibri" w:eastAsia="宋体" w:hAnsi="Calibri" w:cs="Times New Roman"/>
           <w:b/>
           <w:bCs/>
           <w:sz w:val="32"/>
@@ -1640,7 +1625,7 @@
           <v:shape id="_x0000_i1025" type="#_x0000_t75" style="width:348.2pt;height:157.95pt" o:ole="">
             <v:imagedata r:id="rId10" o:title=""/>
           </v:shape>
-          <o:OLEObject Type="Embed" ProgID="Visio.Drawing.11" ShapeID="_x0000_i1025" DrawAspect="Content" ObjectID="_1450695665" r:id="rId11"/>
+          <o:OLEObject Type="Embed" ProgID="Visio.Drawing.11" ShapeID="_x0000_i1025" DrawAspect="Content" ObjectID="_1450702852" r:id="rId11"/>
         </w:object>
       </w:r>
     </w:p>
@@ -3708,10 +3693,10 @@
       </w:pPr>
       <w:r>
         <w:object w:dxaOrig="9836" w:dyaOrig="5583">
-          <v:shape id="_x0000_i1028" type="#_x0000_t75" style="width:265.45pt;height:150.45pt" o:ole="">
+          <v:shape id="_x0000_i1026" type="#_x0000_t75" style="width:265.45pt;height:150.45pt" o:ole="">
             <v:imagedata r:id="rId13" o:title=""/>
           </v:shape>
-          <o:OLEObject Type="Embed" ProgID="Visio.Drawing.11" ShapeID="_x0000_i1028" DrawAspect="Content" ObjectID="_1450695666" r:id="rId14"/>
+          <o:OLEObject Type="Embed" ProgID="Visio.Drawing.11" ShapeID="_x0000_i1026" DrawAspect="Content" ObjectID="_1450702853" r:id="rId14"/>
         </w:object>
       </w:r>
     </w:p>
@@ -3847,7 +3832,7 @@
     <w:p>
       <w:pPr>
         <w:rPr>
-          <w:rFonts w:ascii="Calibri" w:eastAsia="宋体" w:hAnsi="Calibri" w:cs="Times New Roman" w:hint="eastAsia"/>
+          <w:rFonts w:ascii="Calibri" w:eastAsia="宋体" w:hAnsi="Calibri" w:cs="Times New Roman"/>
         </w:rPr>
       </w:pPr>
       <w:r>
@@ -4013,10 +3998,10 @@
           <w:rFonts w:ascii="Calibri" w:eastAsia="宋体" w:hAnsi="Calibri" w:cs="Times New Roman"/>
         </w:rPr>
         <w:object w:dxaOrig="10573" w:dyaOrig="4620" w14:anchorId="712028E7">
-          <v:shape id="_x0000_i1026" type="#_x0000_t75" style="width:307.9pt;height:134.35pt" o:ole="">
+          <v:shape id="_x0000_i1027" type="#_x0000_t75" style="width:307.9pt;height:134.35pt" o:ole="">
             <v:imagedata r:id="rId16" o:title=""/>
           </v:shape>
-          <o:OLEObject Type="Embed" ProgID="Visio.Drawing.11" ShapeID="_x0000_i1026" DrawAspect="Content" ObjectID="_1450695667" r:id="rId17"/>
+          <o:OLEObject Type="Embed" ProgID="Visio.Drawing.11" ShapeID="_x0000_i1027" DrawAspect="Content" ObjectID="_1450702854" r:id="rId17"/>
         </w:object>
       </w:r>
     </w:p>
@@ -4130,7 +4115,7 @@
         <w:spacing w:before="260" w:after="260" w:line="416" w:lineRule="auto"/>
         <w:outlineLvl w:val="2"/>
         <w:rPr>
-          <w:rFonts w:ascii="Calibri" w:eastAsia="宋体" w:hAnsi="Calibri" w:cs="Times New Roman" w:hint="eastAsia"/>
+          <w:rFonts w:ascii="Calibri" w:eastAsia="宋体" w:hAnsi="Calibri" w:cs="Times New Roman"/>
           <w:b/>
           <w:bCs/>
           <w:sz w:val="32"/>
@@ -4584,7 +4569,7 @@
       <w:pPr>
         <w:ind w:firstLine="420"/>
         <w:rPr>
-          <w:rFonts w:ascii="Calibri" w:eastAsia="宋体" w:hAnsi="Calibri" w:cs="Times New Roman" w:hint="eastAsia"/>
+          <w:rFonts w:ascii="Calibri" w:eastAsia="宋体" w:hAnsi="Calibri" w:cs="Times New Roman"/>
         </w:rPr>
       </w:pPr>
       <w:r>
@@ -5784,10 +5769,10 @@
           <w:rFonts w:ascii="Calibri" w:eastAsia="宋体" w:hAnsi="Calibri" w:cs="Times New Roman"/>
         </w:rPr>
         <w:object w:dxaOrig="7140" w:dyaOrig="2460">
-          <v:shape id="_x0000_i1027" type="#_x0000_t75" style="width:356.8pt;height:123.05pt" o:ole="">
+          <v:shape id="_x0000_i1028" type="#_x0000_t75" style="width:356.8pt;height:123.05pt" o:ole="">
             <v:imagedata r:id="rId19" o:title=""/>
           </v:shape>
-          <o:OLEObject Type="Embed" ProgID="Visio.Drawing.11" ShapeID="_x0000_i1027" DrawAspect="Content" ObjectID="_1450695668" r:id="rId20"/>
+          <o:OLEObject Type="Embed" ProgID="Visio.Drawing.11" ShapeID="_x0000_i1028" DrawAspect="Content" ObjectID="_1450702855" r:id="rId20"/>
         </w:object>
       </w:r>
     </w:p>
@@ -5847,7 +5832,7 @@
       <w:pPr>
         <w:ind w:firstLine="420"/>
         <w:rPr>
-          <w:rFonts w:ascii="Calibri" w:eastAsia="宋体" w:hAnsi="Calibri" w:cs="Times New Roman" w:hint="eastAsia"/>
+          <w:rFonts w:ascii="Calibri" w:eastAsia="宋体" w:hAnsi="Calibri" w:cs="Times New Roman"/>
         </w:rPr>
       </w:pPr>
       <w:r>
@@ -6282,7 +6267,7 @@
       <w:pPr>
         <w:jc w:val="center"/>
         <w:rPr>
-          <w:rFonts w:ascii="Calibri" w:eastAsia="宋体" w:hAnsi="Calibri" w:cs="Times New Roman" w:hint="eastAsia"/>
+          <w:rFonts w:ascii="Calibri" w:eastAsia="宋体" w:hAnsi="Calibri" w:cs="Times New Roman"/>
         </w:rPr>
       </w:pPr>
       <w:r>
@@ -6395,7 +6380,7 @@
       <w:pPr>
         <w:jc w:val="center"/>
         <w:rPr>
-          <w:rFonts w:ascii="Calibri" w:eastAsia="宋体" w:hAnsi="Calibri" w:cs="Times New Roman" w:hint="eastAsia"/>
+          <w:rFonts w:ascii="Calibri" w:eastAsia="宋体" w:hAnsi="Calibri" w:cs="Times New Roman"/>
         </w:rPr>
       </w:pPr>
       <w:r>
@@ -6509,7 +6494,7 @@
       <w:pPr>
         <w:jc w:val="center"/>
         <w:rPr>
-          <w:rFonts w:ascii="Calibri" w:eastAsia="宋体" w:hAnsi="Calibri" w:cs="Times New Roman" w:hint="eastAsia"/>
+          <w:rFonts w:ascii="Calibri" w:eastAsia="宋体" w:hAnsi="Calibri" w:cs="Times New Roman"/>
         </w:rPr>
       </w:pPr>
       <w:r>
@@ -8131,7 +8116,7 @@
     <w:p>
       <w:pPr>
         <w:rPr>
-          <w:rFonts w:ascii="Calibri" w:eastAsia="宋体" w:hAnsi="Calibri" w:cs="Times New Roman" w:hint="eastAsia"/>
+          <w:rFonts w:ascii="Calibri" w:eastAsia="宋体" w:hAnsi="Calibri" w:cs="Times New Roman"/>
         </w:rPr>
       </w:pPr>
     </w:p>
@@ -8171,8 +8156,15 @@
           <w:rFonts w:ascii="Calibri" w:eastAsia="宋体" w:hAnsi="Calibri" w:cs="Times New Roman"/>
         </w:rPr>
         <w:tab/>
+      </w:r>
+      <w:proofErr w:type="spellStart"/>
+      <w:r>
+        <w:rPr>
+          <w:rFonts w:ascii="Calibri" w:eastAsia="宋体" w:hAnsi="Calibri" w:cs="Times New Roman"/>
+        </w:rPr>
         <w:t>MongoDB</w:t>
       </w:r>
+      <w:proofErr w:type="spellEnd"/>
       <w:r>
         <w:rPr>
           <w:rFonts w:ascii="Calibri" w:eastAsia="宋体" w:hAnsi="Calibri" w:cs="Times New Roman" w:hint="eastAsia"/>
@@ -8759,9 +8751,9 @@
     </w:p>
     <w:p>
       <w:pPr>
-        <w:ind w:left="1140" w:firstLineChars="200" w:firstLine="420"/>
-        <w:rPr>
-          <w:rFonts w:ascii="Calibri" w:eastAsia="宋体" w:hAnsi="Calibri" w:cs="Times New Roman" w:hint="eastAsia"/>
+        <w:ind w:leftChars="343" w:left="720" w:firstLineChars="200" w:firstLine="420"/>
+        <w:rPr>
+          <w:rFonts w:ascii="Calibri" w:eastAsia="宋体" w:hAnsi="Calibri" w:cs="Times New Roman"/>
         </w:rPr>
       </w:pPr>
       <w:r>
@@ -8807,7 +8799,7 @@
       <w:tblPr>
         <w:tblStyle w:val="a9"/>
         <w:tblW w:w="0" w:type="auto"/>
-        <w:tblInd w:w="1140" w:type="dxa"/>
+        <w:tblInd w:w="720" w:type="dxa"/>
         <w:tblLook w:val="04A0" w:firstRow="1" w:lastRow="0" w:firstColumn="1" w:lastColumn="0" w:noHBand="0" w:noVBand="1"/>
       </w:tblPr>
       <w:tblGrid>
@@ -9217,9 +9209,9 @@
     </w:p>
     <w:p>
       <w:pPr>
-        <w:ind w:left="1140" w:firstLineChars="200" w:firstLine="420"/>
-        <w:rPr>
-          <w:rFonts w:ascii="Calibri" w:eastAsia="宋体" w:hAnsi="Calibri" w:cs="Times New Roman" w:hint="eastAsia"/>
+        <w:ind w:leftChars="343" w:left="720" w:firstLineChars="200" w:firstLine="420"/>
+        <w:rPr>
+          <w:rFonts w:ascii="Calibri" w:eastAsia="宋体" w:hAnsi="Calibri" w:cs="Times New Roman"/>
         </w:rPr>
       </w:pPr>
       <w:proofErr w:type="spellStart"/>
@@ -9244,36 +9236,34 @@
       </w:r>
       <w:r>
         <w:rPr>
-          <w:rFonts w:ascii="Calibri" w:eastAsia="宋体" w:hAnsi="Calibri" w:cs="Times New Roman"/>
-        </w:rPr>
-        <w:t xml:space="preserve"> </w:t>
-      </w:r>
-      <w:proofErr w:type="spellStart"/>
-      <w:r>
-        <w:rPr>
-          <w:rFonts w:ascii="Calibri" w:eastAsia="宋体" w:hAnsi="Calibri" w:cs="Times New Roman"/>
-        </w:rPr>
-        <w:t>MongoDB</w:t>
-      </w:r>
-      <w:proofErr w:type="spellEnd"/>
-      <w:r>
-        <w:rPr>
-          <w:rFonts w:ascii="Calibri" w:eastAsia="宋体" w:hAnsi="Calibri" w:cs="Times New Roman"/>
-        </w:rPr>
-        <w:t xml:space="preserve"> </w:t>
-      </w:r>
-      <w:r>
-        <w:rPr>
-          <w:rFonts w:ascii="Calibri" w:eastAsia="宋体" w:hAnsi="Calibri" w:cs="Times New Roman" w:hint="eastAsia"/>
-        </w:rPr>
-        <w:t>数据库的操作接口。比如数据库的文档的创建、增添、修改及删除，主要函数如下表：</w:t>
+          <w:rFonts w:ascii="Calibri" w:eastAsia="宋体" w:hAnsi="Calibri" w:cs="Times New Roman" w:hint="eastAsia"/>
+        </w:rPr>
+        <w:t>病人基本信息</w:t>
+      </w:r>
+      <w:r>
+        <w:rPr>
+          <w:rFonts w:ascii="Calibri" w:eastAsia="宋体" w:hAnsi="Calibri" w:cs="Times New Roman" w:hint="eastAsia"/>
+        </w:rPr>
+        <w:t>的创建、增添、</w:t>
+      </w:r>
+      <w:r>
+        <w:rPr>
+          <w:rFonts w:ascii="Calibri" w:eastAsia="宋体" w:hAnsi="Calibri" w:cs="Times New Roman" w:hint="eastAsia"/>
+        </w:rPr>
+        <w:t>查询和排序，</w:t>
+      </w:r>
+      <w:r>
+        <w:rPr>
+          <w:rFonts w:ascii="Calibri" w:eastAsia="宋体" w:hAnsi="Calibri" w:cs="Times New Roman" w:hint="eastAsia"/>
+        </w:rPr>
+        <w:t>主要函数如下表：</w:t>
       </w:r>
     </w:p>
     <w:tbl>
       <w:tblPr>
         <w:tblStyle w:val="a9"/>
         <w:tblW w:w="0" w:type="auto"/>
-        <w:tblInd w:w="1140" w:type="dxa"/>
+        <w:tblInd w:w="720" w:type="dxa"/>
         <w:tblLook w:val="04A0" w:firstRow="1" w:lastRow="0" w:firstColumn="1" w:lastColumn="0" w:noHBand="0" w:noVBand="1"/>
       </w:tblPr>
       <w:tblGrid>
@@ -9517,9 +9507,9 @@
     </w:p>
     <w:p>
       <w:pPr>
-        <w:ind w:left="1140" w:firstLineChars="200" w:firstLine="420"/>
-        <w:rPr>
-          <w:rFonts w:ascii="Calibri" w:eastAsia="宋体" w:hAnsi="Calibri" w:cs="Times New Roman" w:hint="eastAsia"/>
+        <w:ind w:leftChars="343" w:left="720" w:firstLineChars="200" w:firstLine="420"/>
+        <w:rPr>
+          <w:rFonts w:ascii="Calibri" w:eastAsia="宋体" w:hAnsi="Calibri" w:cs="Times New Roman"/>
         </w:rPr>
       </w:pPr>
       <w:proofErr w:type="spellStart"/>
@@ -9559,7 +9549,7 @@
       <w:tblPr>
         <w:tblStyle w:val="a9"/>
         <w:tblW w:w="0" w:type="auto"/>
-        <w:tblInd w:w="1140" w:type="dxa"/>
+        <w:tblInd w:w="720" w:type="dxa"/>
         <w:tblLook w:val="04A0" w:firstRow="1" w:lastRow="0" w:firstColumn="1" w:lastColumn="0" w:noHBand="0" w:noVBand="1"/>
       </w:tblPr>
       <w:tblGrid>
@@ -9570,7 +9560,7 @@
       <w:tr>
         <w:tc>
           <w:tcPr>
-            <w:tcW w:w="2840" w:type="dxa"/>
+            <w:tcW w:w="2628" w:type="dxa"/>
           </w:tcPr>
           <w:p>
             <w:pPr>
@@ -9589,7 +9579,7 @@
         </w:tc>
         <w:tc>
           <w:tcPr>
-            <w:tcW w:w="2841" w:type="dxa"/>
+            <w:tcW w:w="2377" w:type="dxa"/>
           </w:tcPr>
           <w:p>
             <w:pPr>
@@ -9607,7 +9597,7 @@
         </w:tc>
         <w:tc>
           <w:tcPr>
-            <w:tcW w:w="2841" w:type="dxa"/>
+            <w:tcW w:w="2377" w:type="dxa"/>
           </w:tcPr>
           <w:p>
             <w:pPr>
@@ -9627,7 +9617,7 @@
       <w:tr>
         <w:tc>
           <w:tcPr>
-            <w:tcW w:w="2840" w:type="dxa"/>
+            <w:tcW w:w="2628" w:type="dxa"/>
           </w:tcPr>
           <w:p>
             <w:pPr>
@@ -9653,7 +9643,7 @@
         </w:tc>
         <w:tc>
           <w:tcPr>
-            <w:tcW w:w="2841" w:type="dxa"/>
+            <w:tcW w:w="2377" w:type="dxa"/>
           </w:tcPr>
           <w:p>
             <w:pPr>
@@ -9665,7 +9655,7 @@
         </w:tc>
         <w:tc>
           <w:tcPr>
-            <w:tcW w:w="2841" w:type="dxa"/>
+            <w:tcW w:w="2377" w:type="dxa"/>
           </w:tcPr>
           <w:p>
             <w:pPr>
@@ -9679,7 +9669,7 @@
       <w:tr>
         <w:tc>
           <w:tcPr>
-            <w:tcW w:w="2840" w:type="dxa"/>
+            <w:tcW w:w="2628" w:type="dxa"/>
           </w:tcPr>
           <w:p>
             <w:pPr>
@@ -9699,7 +9689,7 @@
         </w:tc>
         <w:tc>
           <w:tcPr>
-            <w:tcW w:w="2841" w:type="dxa"/>
+            <w:tcW w:w="2377" w:type="dxa"/>
           </w:tcPr>
           <w:p>
             <w:pPr>
@@ -9711,7 +9701,7 @@
         </w:tc>
         <w:tc>
           <w:tcPr>
-            <w:tcW w:w="2841" w:type="dxa"/>
+            <w:tcW w:w="2377" w:type="dxa"/>
           </w:tcPr>
           <w:p>
             <w:pPr>
@@ -9725,7 +9715,7 @@
       <w:tr>
         <w:tc>
           <w:tcPr>
-            <w:tcW w:w="2840" w:type="dxa"/>
+            <w:tcW w:w="2628" w:type="dxa"/>
           </w:tcPr>
           <w:p>
             <w:pPr>
@@ -9745,7 +9735,7 @@
         </w:tc>
         <w:tc>
           <w:tcPr>
-            <w:tcW w:w="2841" w:type="dxa"/>
+            <w:tcW w:w="2377" w:type="dxa"/>
           </w:tcPr>
           <w:p>
             <w:pPr>
@@ -9757,7 +9747,7 @@
         </w:tc>
         <w:tc>
           <w:tcPr>
-            <w:tcW w:w="2841" w:type="dxa"/>
+            <w:tcW w:w="2377" w:type="dxa"/>
           </w:tcPr>
           <w:p>
             <w:pPr>
@@ -9771,7 +9761,7 @@
       <w:tr>
         <w:tc>
           <w:tcPr>
-            <w:tcW w:w="2840" w:type="dxa"/>
+            <w:tcW w:w="2628" w:type="dxa"/>
           </w:tcPr>
           <w:p>
             <w:pPr>
@@ -9797,7 +9787,7 @@
         </w:tc>
         <w:tc>
           <w:tcPr>
-            <w:tcW w:w="2841" w:type="dxa"/>
+            <w:tcW w:w="2377" w:type="dxa"/>
           </w:tcPr>
           <w:p>
             <w:pPr>
@@ -9809,7 +9799,7 @@
         </w:tc>
         <w:tc>
           <w:tcPr>
-            <w:tcW w:w="2841" w:type="dxa"/>
+            <w:tcW w:w="2377" w:type="dxa"/>
           </w:tcPr>
           <w:p>
             <w:pPr>
@@ -9823,7 +9813,7 @@
       <w:tr>
         <w:tc>
           <w:tcPr>
-            <w:tcW w:w="2840" w:type="dxa"/>
+            <w:tcW w:w="2628" w:type="dxa"/>
           </w:tcPr>
           <w:p>
             <w:pPr>
@@ -9843,7 +9833,7 @@
         </w:tc>
         <w:tc>
           <w:tcPr>
-            <w:tcW w:w="2841" w:type="dxa"/>
+            <w:tcW w:w="2377" w:type="dxa"/>
           </w:tcPr>
           <w:p>
             <w:pPr>
@@ -9855,7 +9845,7 @@
         </w:tc>
         <w:tc>
           <w:tcPr>
-            <w:tcW w:w="2841" w:type="dxa"/>
+            <w:tcW w:w="2377" w:type="dxa"/>
           </w:tcPr>
           <w:p>
             <w:pPr>
@@ -9874,9 +9864,9 @@
           <w:ilvl w:val="0"/>
           <w:numId w:val="19"/>
         </w:numPr>
-        <w:ind w:firstLineChars="0"/>
-        <w:rPr>
-          <w:rFonts w:ascii="Calibri" w:eastAsia="宋体" w:hAnsi="Calibri" w:cs="Times New Roman" w:hint="eastAsia"/>
+        <w:ind w:left="420" w:firstLineChars="0"/>
+        <w:rPr>
+          <w:rFonts w:ascii="Calibri" w:eastAsia="宋体" w:hAnsi="Calibri" w:cs="Times New Roman"/>
         </w:rPr>
       </w:pPr>
       <w:proofErr w:type="spellStart"/>
@@ -9896,9 +9886,9 @@
     </w:p>
     <w:p>
       <w:pPr>
-        <w:ind w:left="1140"/>
-        <w:rPr>
-          <w:rFonts w:ascii="Calibri" w:eastAsia="宋体" w:hAnsi="Calibri" w:cs="Times New Roman" w:hint="eastAsia"/>
+        <w:ind w:leftChars="343" w:left="720"/>
+        <w:rPr>
+          <w:rFonts w:ascii="Calibri" w:eastAsia="宋体" w:hAnsi="Calibri" w:cs="Times New Roman"/>
         </w:rPr>
       </w:pPr>
       <w:proofErr w:type="spellStart"/>
@@ -9938,7 +9928,7 @@
       <w:tblPr>
         <w:tblStyle w:val="a9"/>
         <w:tblW w:w="0" w:type="auto"/>
-        <w:tblInd w:w="1140" w:type="dxa"/>
+        <w:tblInd w:w="720" w:type="dxa"/>
         <w:tblLook w:val="04A0" w:firstRow="1" w:lastRow="0" w:firstColumn="1" w:lastColumn="0" w:noHBand="0" w:noVBand="1"/>
       </w:tblPr>
       <w:tblGrid>
@@ -10168,7 +10158,7 @@
     <w:p>
       <w:pPr>
         <w:rPr>
-          <w:rFonts w:ascii="Calibri" w:eastAsia="宋体" w:hAnsi="Calibri" w:cs="Times New Roman" w:hint="eastAsia"/>
+          <w:rFonts w:ascii="Calibri" w:eastAsia="宋体" w:hAnsi="Calibri" w:cs="Times New Roman"/>
         </w:rPr>
       </w:pPr>
     </w:p>
@@ -10322,6 +10312,12 @@
       </w:r>
       <w:r>
         <w:rPr>
+          <w:rFonts w:ascii="Calibri" w:eastAsia="宋体" w:hAnsi="Calibri" w:cs="Times New Roman" w:hint="eastAsia"/>
+        </w:rPr>
+        <w:t>是</w:t>
+      </w:r>
+      <w:r>
+        <w:rPr>
           <w:rFonts w:ascii="Calibri" w:eastAsia="宋体" w:hAnsi="Calibri" w:cs="Times New Roman"/>
         </w:rPr>
         <w:t>1985</w:t>
@@ -10336,13 +10332,271 @@
         <w:rPr>
           <w:rFonts w:ascii="Calibri" w:eastAsia="宋体" w:hAnsi="Calibri" w:cs="Times New Roman" w:hint="eastAsia"/>
         </w:rPr>
-        <w:t>开发得到</w:t>
+        <w:t>开发</w:t>
+      </w:r>
+      <w:r>
+        <w:rPr>
+          <w:rFonts w:ascii="Calibri" w:eastAsia="宋体" w:hAnsi="Calibri" w:cs="Times New Roman" w:hint="eastAsia"/>
+        </w:rPr>
+        <w:t>的</w:t>
       </w:r>
       <w:r>
         <w:rPr>
           <w:rFonts w:ascii="Calibri" w:eastAsia="宋体" w:hAnsi="Calibri" w:cs="Times New Roman" w:hint="eastAsia"/>
         </w:rPr>
         <w:t>。</w:t>
+      </w:r>
+      <w:r>
+        <w:rPr>
+          <w:rFonts w:ascii="Calibri" w:eastAsia="宋体" w:hAnsi="Calibri" w:cs="Times New Roman" w:hint="eastAsia"/>
+        </w:rPr>
+        <w:t>起初</w:t>
+      </w:r>
+      <w:r>
+        <w:rPr>
+          <w:rFonts w:ascii="Calibri" w:eastAsia="宋体" w:hAnsi="Calibri" w:cs="Times New Roman" w:hint="eastAsia"/>
+        </w:rPr>
+        <w:t>在</w:t>
+      </w:r>
+      <w:r>
+        <w:rPr>
+          <w:rFonts w:ascii="Calibri" w:eastAsia="宋体" w:hAnsi="Calibri" w:cs="Times New Roman" w:hint="eastAsia"/>
+        </w:rPr>
+        <w:t>CLIPS</w:t>
+      </w:r>
+      <w:r>
+        <w:rPr>
+          <w:rFonts w:ascii="Calibri" w:eastAsia="宋体" w:hAnsi="Calibri" w:cs="Times New Roman" w:hint="eastAsia"/>
+        </w:rPr>
+        <w:t>中的主要代表性的方法是基于对的</w:t>
+      </w:r>
+      <w:r>
+        <w:rPr>
+          <w:rFonts w:ascii="Calibri" w:eastAsia="宋体" w:hAnsi="Calibri" w:cs="Times New Roman" w:hint="eastAsia"/>
+        </w:rPr>
+        <w:t>Rete</w:t>
+      </w:r>
+      <w:r>
+        <w:rPr>
+          <w:rFonts w:ascii="Calibri" w:eastAsia="宋体" w:hAnsi="Calibri" w:cs="Times New Roman" w:hint="eastAsia"/>
+        </w:rPr>
+        <w:t>算法</w:t>
+      </w:r>
+      <w:r>
+        <w:rPr>
+          <w:rFonts w:ascii="Calibri" w:eastAsia="宋体" w:hAnsi="Calibri" w:cs="Times New Roman" w:hint="eastAsia"/>
+        </w:rPr>
+        <w:t>的</w:t>
+      </w:r>
+      <w:r>
+        <w:rPr>
+          <w:rFonts w:ascii="Calibri" w:eastAsia="宋体" w:hAnsi="Calibri" w:cs="Times New Roman" w:hint="eastAsia"/>
+        </w:rPr>
+        <w:t>正向推理规则语言</w:t>
+      </w:r>
+      <w:r>
+        <w:rPr>
+          <w:rFonts w:ascii="Calibri" w:eastAsia="宋体" w:hAnsi="Calibri" w:cs="Times New Roman" w:hint="eastAsia"/>
+        </w:rPr>
+        <w:t>。</w:t>
+      </w:r>
+      <w:r>
+        <w:rPr>
+          <w:rFonts w:ascii="Calibri" w:eastAsia="宋体" w:hAnsi="Calibri" w:cs="Times New Roman" w:hint="eastAsia"/>
+        </w:rPr>
+        <w:t>发布于</w:t>
+      </w:r>
+      <w:r>
+        <w:rPr>
+          <w:rFonts w:ascii="Calibri" w:eastAsia="宋体" w:hAnsi="Calibri" w:cs="Times New Roman" w:hint="eastAsia"/>
+        </w:rPr>
+        <w:t>1991</w:t>
+      </w:r>
+      <w:r>
+        <w:rPr>
+          <w:rFonts w:ascii="Calibri" w:eastAsia="宋体" w:hAnsi="Calibri" w:cs="Times New Roman" w:hint="eastAsia"/>
+        </w:rPr>
+        <w:t>年的春天</w:t>
+      </w:r>
+      <w:r>
+        <w:rPr>
+          <w:rFonts w:ascii="Calibri" w:eastAsia="宋体" w:hAnsi="Calibri" w:cs="Times New Roman" w:hint="eastAsia"/>
+        </w:rPr>
+        <w:t>的</w:t>
+      </w:r>
+      <w:r>
+        <w:rPr>
+          <w:rFonts w:ascii="Calibri" w:eastAsia="宋体" w:hAnsi="Calibri" w:cs="Times New Roman" w:hint="eastAsia"/>
+        </w:rPr>
+        <w:t>5.0</w:t>
+      </w:r>
+      <w:r>
+        <w:rPr>
+          <w:rFonts w:ascii="Calibri" w:eastAsia="宋体" w:hAnsi="Calibri" w:cs="Times New Roman" w:hint="eastAsia"/>
+        </w:rPr>
+        <w:t>版的</w:t>
+      </w:r>
+      <w:r>
+        <w:rPr>
+          <w:rFonts w:ascii="Calibri" w:eastAsia="宋体" w:hAnsi="Calibri" w:cs="Times New Roman" w:hint="eastAsia"/>
+        </w:rPr>
+        <w:t>CLIPS</w:t>
+      </w:r>
+      <w:r>
+        <w:rPr>
+          <w:rFonts w:ascii="Calibri" w:eastAsia="宋体" w:hAnsi="Calibri" w:cs="Times New Roman" w:hint="eastAsia"/>
+        </w:rPr>
+        <w:t>，推出了两款新的编程范式：过程式编程（如</w:t>
+      </w:r>
+      <w:r>
+        <w:rPr>
+          <w:rFonts w:ascii="Calibri" w:eastAsia="宋体" w:hAnsi="Calibri" w:cs="Times New Roman" w:hint="eastAsia"/>
+        </w:rPr>
+        <w:t>C</w:t>
+      </w:r>
+      <w:r>
+        <w:rPr>
+          <w:rFonts w:ascii="Calibri" w:eastAsia="宋体" w:hAnsi="Calibri" w:cs="Times New Roman" w:hint="eastAsia"/>
+        </w:rPr>
+        <w:t>语言</w:t>
+      </w:r>
+      <w:r>
+        <w:rPr>
+          <w:rFonts w:ascii="Calibri" w:eastAsia="宋体" w:hAnsi="Calibri" w:cs="Times New Roman" w:hint="eastAsia"/>
+        </w:rPr>
+        <w:t>）</w:t>
+      </w:r>
+      <w:r>
+        <w:rPr>
+          <w:rFonts w:ascii="Calibri" w:eastAsia="宋体" w:hAnsi="Calibri" w:cs="Times New Roman" w:hint="eastAsia"/>
+        </w:rPr>
+        <w:t>和面向对象编程</w:t>
+      </w:r>
+      <w:r>
+        <w:rPr>
+          <w:rFonts w:ascii="Calibri" w:eastAsia="宋体" w:hAnsi="Calibri" w:cs="Times New Roman" w:hint="eastAsia"/>
+        </w:rPr>
+        <w:t>。</w:t>
+      </w:r>
+      <w:r>
+        <w:rPr>
+          <w:rFonts w:ascii="Calibri" w:eastAsia="宋体" w:hAnsi="Calibri" w:cs="Times New Roman" w:hint="eastAsia"/>
+        </w:rPr>
+        <w:t>CLIPS</w:t>
+      </w:r>
+      <w:r>
+        <w:rPr>
+          <w:rFonts w:ascii="Calibri" w:eastAsia="宋体" w:hAnsi="Calibri" w:cs="Times New Roman" w:hint="eastAsia"/>
+        </w:rPr>
+        <w:t>中提供的面向对象的编程语言被称为</w:t>
+      </w:r>
+      <w:r>
+        <w:rPr>
+          <w:rFonts w:ascii="Calibri" w:eastAsia="宋体" w:hAnsi="Calibri" w:cs="Times New Roman" w:hint="eastAsia"/>
+        </w:rPr>
+        <w:t>CLIPS</w:t>
+      </w:r>
+      <w:r>
+        <w:rPr>
+          <w:rFonts w:ascii="Calibri" w:eastAsia="宋体" w:hAnsi="Calibri" w:cs="Times New Roman" w:hint="eastAsia"/>
+        </w:rPr>
+        <w:t>的面向对象语言（</w:t>
+      </w:r>
+      <w:r>
+        <w:rPr>
+          <w:rFonts w:ascii="Calibri" w:eastAsia="宋体" w:hAnsi="Calibri" w:cs="Times New Roman" w:hint="eastAsia"/>
+        </w:rPr>
+        <w:t xml:space="preserve"> COOL </w:t>
+      </w:r>
+      <w:r>
+        <w:rPr>
+          <w:rFonts w:ascii="Calibri" w:eastAsia="宋体" w:hAnsi="Calibri" w:cs="Times New Roman" w:hint="eastAsia"/>
+        </w:rPr>
+        <w:t>）</w:t>
+      </w:r>
+      <w:r>
+        <w:rPr>
+          <w:rFonts w:ascii="Calibri" w:eastAsia="宋体" w:hAnsi="Calibri" w:cs="Times New Roman" w:hint="eastAsia"/>
+        </w:rPr>
+        <w:t>。</w:t>
+      </w:r>
+      <w:r>
+        <w:rPr>
+          <w:rFonts w:ascii="Calibri" w:eastAsia="宋体" w:hAnsi="Calibri" w:cs="Times New Roman" w:hint="eastAsia"/>
+        </w:rPr>
+        <w:t>发布于</w:t>
+      </w:r>
+      <w:r>
+        <w:rPr>
+          <w:rFonts w:ascii="Calibri" w:eastAsia="宋体" w:hAnsi="Calibri" w:cs="Times New Roman" w:hint="eastAsia"/>
+        </w:rPr>
+        <w:t>1993</w:t>
+      </w:r>
+      <w:r>
+        <w:rPr>
+          <w:rFonts w:ascii="Calibri" w:eastAsia="宋体" w:hAnsi="Calibri" w:cs="Times New Roman" w:hint="eastAsia"/>
+        </w:rPr>
+        <w:t>年的春天</w:t>
+      </w:r>
+      <w:r>
+        <w:rPr>
+          <w:rFonts w:ascii="Calibri" w:eastAsia="宋体" w:hAnsi="Calibri" w:cs="Times New Roman" w:hint="eastAsia"/>
+        </w:rPr>
+        <w:t>的</w:t>
+      </w:r>
+      <w:r>
+        <w:rPr>
+          <w:rFonts w:ascii="Calibri" w:eastAsia="宋体" w:hAnsi="Calibri" w:cs="Times New Roman" w:hint="eastAsia"/>
+        </w:rPr>
+        <w:t>6.0</w:t>
+      </w:r>
+      <w:r>
+        <w:rPr>
+          <w:rFonts w:ascii="Calibri" w:eastAsia="宋体" w:hAnsi="Calibri" w:cs="Times New Roman" w:hint="eastAsia"/>
+        </w:rPr>
+        <w:t>版本</w:t>
+      </w:r>
+      <w:r>
+        <w:rPr>
+          <w:rFonts w:ascii="Calibri" w:eastAsia="宋体" w:hAnsi="Calibri" w:cs="Times New Roman" w:hint="eastAsia"/>
+        </w:rPr>
+        <w:t>，加入完全集成的对象</w:t>
+      </w:r>
+      <w:r>
+        <w:rPr>
+          <w:rFonts w:ascii="Calibri" w:eastAsia="宋体" w:hAnsi="Calibri" w:cs="Times New Roman" w:hint="eastAsia"/>
+        </w:rPr>
+        <w:t>/</w:t>
+      </w:r>
+      <w:r>
+        <w:rPr>
+          <w:rFonts w:ascii="Calibri" w:eastAsia="宋体" w:hAnsi="Calibri" w:cs="Times New Roman" w:hint="eastAsia"/>
+        </w:rPr>
+        <w:t>规则模式匹配和支持功能为以规则为基础的软件工程</w:t>
+      </w:r>
+      <w:r>
+        <w:rPr>
+          <w:rFonts w:ascii="Calibri" w:eastAsia="宋体" w:hAnsi="Calibri" w:cs="Times New Roman" w:hint="eastAsia"/>
+        </w:rPr>
+        <w:t>。</w:t>
+      </w:r>
+      <w:r>
+        <w:rPr>
+          <w:rFonts w:ascii="Calibri" w:eastAsia="宋体" w:hAnsi="Calibri" w:cs="Times New Roman" w:hint="eastAsia"/>
+        </w:rPr>
+        <w:t>可见，</w:t>
+      </w:r>
+      <w:r>
+        <w:rPr>
+          <w:rFonts w:ascii="Calibri" w:eastAsia="宋体" w:hAnsi="Calibri" w:cs="Times New Roman" w:hint="eastAsia"/>
+        </w:rPr>
+        <w:t>CLIPS</w:t>
+      </w:r>
+      <w:r>
+        <w:rPr>
+          <w:rFonts w:ascii="Calibri" w:eastAsia="宋体" w:hAnsi="Calibri" w:cs="Times New Roman" w:hint="eastAsia"/>
+        </w:rPr>
+        <w:t>一直处在不断完善的过程中。</w:t>
       </w:r>
     </w:p>
     <w:p>
@@ -10362,7 +10616,25 @@
         <w:rPr>
           <w:rFonts w:ascii="Calibri" w:eastAsia="宋体" w:hAnsi="Calibri" w:cs="Times New Roman" w:hint="eastAsia"/>
         </w:rPr>
-        <w:t>可能是最为广泛使用的专家系统工具</w:t>
+        <w:t>应该</w:t>
+      </w:r>
+      <w:r>
+        <w:rPr>
+          <w:rFonts w:ascii="Calibri" w:eastAsia="宋体" w:hAnsi="Calibri" w:cs="Times New Roman" w:hint="eastAsia"/>
+        </w:rPr>
+        <w:t>是</w:t>
+      </w:r>
+      <w:r>
+        <w:rPr>
+          <w:rFonts w:ascii="Calibri" w:eastAsia="宋体" w:hAnsi="Calibri" w:cs="Times New Roman" w:hint="eastAsia"/>
+        </w:rPr>
+        <w:t>目前</w:t>
+      </w:r>
+      <w:r>
+        <w:rPr>
+          <w:rFonts w:ascii="Calibri" w:eastAsia="宋体" w:hAnsi="Calibri" w:cs="Times New Roman" w:hint="eastAsia"/>
+        </w:rPr>
+        <w:t>最为广泛使用的专家系统工具</w:t>
       </w:r>
       <w:r>
         <w:rPr>
@@ -10372,6 +10644,12 @@
       </w:r>
       <w:r>
         <w:rPr>
+          <w:rFonts w:ascii="Calibri" w:eastAsia="宋体" w:hAnsi="Calibri" w:cs="Times New Roman" w:hint="eastAsia"/>
+        </w:rPr>
+        <w:t>由于具有高移植性、高扩展性和强大的知识表达能力和编程方式，</w:t>
+      </w:r>
+      <w:r>
+        <w:rPr>
           <w:rFonts w:ascii="Calibri" w:eastAsia="宋体" w:hAnsi="Calibri" w:cs="Times New Roman"/>
         </w:rPr>
         <w:t>CLIPS</w:t>
@@ -10380,37 +10658,7 @@
         <w:rPr>
           <w:rFonts w:ascii="Calibri" w:eastAsia="宋体" w:hAnsi="Calibri" w:cs="Times New Roman" w:hint="eastAsia"/>
         </w:rPr>
-        <w:t>集成了一个完整的面向对象语言</w:t>
-      </w:r>
-      <w:r>
-        <w:rPr>
-          <w:rFonts w:ascii="Calibri" w:eastAsia="宋体" w:hAnsi="Calibri" w:cs="Times New Roman"/>
-        </w:rPr>
-        <w:t>COOL</w:t>
-      </w:r>
-      <w:r>
-        <w:rPr>
-          <w:rFonts w:ascii="Calibri" w:eastAsia="宋体" w:hAnsi="Calibri" w:cs="Times New Roman" w:hint="eastAsia"/>
-        </w:rPr>
-        <w:t>编写的专家系统</w:t>
-      </w:r>
-      <w:r>
-        <w:rPr>
-          <w:rFonts w:ascii="Calibri" w:eastAsia="宋体" w:hAnsi="Calibri" w:cs="Times New Roman" w:hint="eastAsia"/>
-        </w:rPr>
-        <w:t>。</w:t>
-      </w:r>
-      <w:r>
-        <w:rPr>
-          <w:rFonts w:ascii="Calibri" w:eastAsia="宋体" w:hAnsi="Calibri" w:cs="Times New Roman"/>
-        </w:rPr>
-        <w:t>COOL</w:t>
-      </w:r>
-      <w:r>
-        <w:rPr>
-          <w:rFonts w:ascii="Calibri" w:eastAsia="宋体" w:hAnsi="Calibri" w:cs="Times New Roman" w:hint="eastAsia"/>
-        </w:rPr>
-        <w:t>结合了面向过程，面向对象和逻辑（定理证明）语言的编程范式。由于具有高移植性、高扩展性和强大的知识表达能力和编程方式，</w:t>
+        <w:t>被广泛应用于政府、工业和学术界的专家系统。</w:t>
       </w:r>
       <w:r>
         <w:rPr>
@@ -10422,7 +10670,26 @@
         <w:rPr>
           <w:rFonts w:ascii="Calibri" w:eastAsia="宋体" w:hAnsi="Calibri" w:cs="Times New Roman" w:hint="eastAsia"/>
         </w:rPr>
-        <w:t>被广泛应用于政府、工业和学术界的专家系统。</w:t>
+        <w:t>基本的组成部分包括事实表、知识库和推理机内核，通过这些组成部分，可根据已有的事实和规则推理出所需的结论。</w:t>
+      </w:r>
+    </w:p>
+    <w:p>
+      <w:pPr>
+        <w:rPr>
+          <w:rFonts w:ascii="Calibri" w:eastAsia="宋体" w:hAnsi="Calibri" w:cs="Times New Roman" w:hint="eastAsia"/>
+        </w:rPr>
+      </w:pPr>
+      <w:r>
+        <w:rPr>
+          <w:rFonts w:ascii="Calibri" w:eastAsia="宋体" w:hAnsi="Calibri" w:cs="Times New Roman"/>
+        </w:rPr>
+        <w:tab/>
+      </w:r>
+      <w:r>
+        <w:rPr>
+          <w:rFonts w:ascii="Calibri" w:eastAsia="宋体" w:hAnsi="Calibri" w:cs="Times New Roman" w:hint="eastAsia"/>
+        </w:rPr>
+        <w:t>本论文中将使用</w:t>
       </w:r>
       <w:r>
         <w:rPr>
@@ -10434,103 +10701,494 @@
         <w:rPr>
           <w:rFonts w:ascii="Calibri" w:eastAsia="宋体" w:hAnsi="Calibri" w:cs="Times New Roman" w:hint="eastAsia"/>
         </w:rPr>
-        <w:t>基本的组成部分包括事实表、知识库和推理机内核，通过这些组成部分，可根据已有的事实和规则推理出所需的结论。</w:t>
-      </w:r>
-    </w:p>
-    <w:p>
-      <w:pPr>
-        <w:rPr>
-          <w:rFonts w:ascii="Calibri" w:eastAsia="宋体" w:hAnsi="Calibri" w:cs="Times New Roman"/>
-        </w:rPr>
-      </w:pPr>
-      <w:r>
-        <w:rPr>
-          <w:rFonts w:ascii="Calibri" w:eastAsia="宋体" w:hAnsi="Calibri" w:cs="Times New Roman"/>
-        </w:rPr>
-        <w:tab/>
-        <w:t>CLIPS</w:t>
-      </w:r>
-      <w:r>
-        <w:rPr>
-          <w:rFonts w:ascii="Calibri" w:eastAsia="宋体" w:hAnsi="Calibri" w:cs="Times New Roman" w:hint="eastAsia"/>
-        </w:rPr>
-        <w:t>规则通常由</w:t>
-      </w:r>
-      <w:r>
-        <w:rPr>
-          <w:rFonts w:ascii="Calibri" w:eastAsia="宋体" w:hAnsi="Calibri" w:cs="Times New Roman"/>
-        </w:rPr>
-        <w:t>5</w:t>
-      </w:r>
-      <w:r>
-        <w:rPr>
-          <w:rFonts w:ascii="Calibri" w:eastAsia="宋体" w:hAnsi="Calibri" w:cs="Times New Roman" w:hint="eastAsia"/>
-        </w:rPr>
-        <w:t>个部分组成</w:t>
-      </w:r>
-      <w:r>
-        <w:rPr>
-          <w:rFonts w:ascii="Calibri" w:eastAsia="宋体" w:hAnsi="Calibri" w:cs="Times New Roman"/>
-        </w:rPr>
-        <w:t>xxx</w:t>
+        <w:t>推理机内核作为规则推理的实现工具。将知识库作为外部文件来源，针对引擎输入的需求，编写输入和输出的数据解析接口。</w:t>
+      </w:r>
+      <w:r>
+        <w:rPr>
+          <w:rFonts w:ascii="Calibri" w:eastAsia="宋体" w:hAnsi="Calibri" w:cs="Times New Roman" w:hint="eastAsia"/>
+        </w:rPr>
+        <w:t>主要函数如下表</w:t>
+      </w:r>
+    </w:p>
+    <w:tbl>
+      <w:tblPr>
+        <w:tblStyle w:val="a9"/>
+        <w:tblW w:w="0" w:type="auto"/>
+        <w:jc w:val="center"/>
+        <w:tblInd w:w="1140" w:type="dxa"/>
+        <w:tblLook w:val="04A0" w:firstRow="1" w:lastRow="0" w:firstColumn="1" w:lastColumn="0" w:noHBand="0" w:noVBand="1"/>
+      </w:tblPr>
+      <w:tblGrid>
+        <w:gridCol w:w="2682"/>
+        <w:gridCol w:w="2350"/>
+        <w:gridCol w:w="2350"/>
+      </w:tblGrid>
+      <w:tr>
+        <w:trPr>
+          <w:jc w:val="center"/>
+        </w:trPr>
+        <w:tc>
+          <w:tcPr>
+            <w:tcW w:w="2682" w:type="dxa"/>
+          </w:tcPr>
+          <w:p>
+            <w:pPr>
+              <w:rPr>
+                <w:rFonts w:ascii="Calibri" w:eastAsia="宋体" w:hAnsi="Calibri" w:cs="Times New Roman"/>
+              </w:rPr>
+            </w:pPr>
+            <w:r>
+              <w:rPr>
+                <w:rFonts w:ascii="Calibri" w:eastAsia="宋体" w:hAnsi="Calibri" w:cs="Times New Roman" w:hint="eastAsia"/>
+              </w:rPr>
+              <w:t>函数名称</w:t>
+            </w:r>
+          </w:p>
+        </w:tc>
+        <w:tc>
+          <w:tcPr>
+            <w:tcW w:w="2350" w:type="dxa"/>
+          </w:tcPr>
+          <w:p>
+            <w:pPr>
+              <w:rPr>
+                <w:rFonts w:ascii="Calibri" w:eastAsia="宋体" w:hAnsi="Calibri" w:cs="Times New Roman"/>
+              </w:rPr>
+            </w:pPr>
+            <w:r>
+              <w:rPr>
+                <w:rFonts w:ascii="Calibri" w:eastAsia="宋体" w:hAnsi="Calibri" w:cs="Times New Roman" w:hint="eastAsia"/>
+              </w:rPr>
+              <w:t>参数类型</w:t>
+            </w:r>
+          </w:p>
+        </w:tc>
+        <w:tc>
+          <w:tcPr>
+            <w:tcW w:w="2350" w:type="dxa"/>
+          </w:tcPr>
+          <w:p>
+            <w:pPr>
+              <w:rPr>
+                <w:rFonts w:ascii="Calibri" w:eastAsia="宋体" w:hAnsi="Calibri" w:cs="Times New Roman"/>
+              </w:rPr>
+            </w:pPr>
+            <w:r>
+              <w:rPr>
+                <w:rFonts w:ascii="Calibri" w:eastAsia="宋体" w:hAnsi="Calibri" w:cs="Times New Roman" w:hint="eastAsia"/>
+              </w:rPr>
+              <w:t>主要功能</w:t>
+            </w:r>
+          </w:p>
+        </w:tc>
+      </w:tr>
+      <w:tr>
+        <w:trPr>
+          <w:jc w:val="center"/>
+        </w:trPr>
+        <w:tc>
+          <w:tcPr>
+            <w:tcW w:w="2682" w:type="dxa"/>
+          </w:tcPr>
+          <w:p>
+            <w:pPr>
+              <w:rPr>
+                <w:rFonts w:ascii="Calibri" w:eastAsia="宋体" w:hAnsi="Calibri" w:cs="Times New Roman"/>
+              </w:rPr>
+            </w:pPr>
+            <w:proofErr w:type="spellStart"/>
+            <w:r>
+              <w:rPr>
+                <w:rFonts w:ascii="Calibri" w:eastAsia="宋体" w:hAnsi="Calibri" w:cs="Times New Roman" w:hint="eastAsia"/>
+              </w:rPr>
+              <w:t>L</w:t>
+            </w:r>
+            <w:r>
+              <w:rPr>
+                <w:rFonts w:ascii="Calibri" w:eastAsia="宋体" w:hAnsi="Calibri" w:cs="Times New Roman" w:hint="eastAsia"/>
+              </w:rPr>
+              <w:t>oadDataModel</w:t>
+            </w:r>
+            <w:proofErr w:type="spellEnd"/>
+          </w:p>
+        </w:tc>
+        <w:tc>
+          <w:tcPr>
+            <w:tcW w:w="2350" w:type="dxa"/>
+          </w:tcPr>
+          <w:p>
+            <w:pPr>
+              <w:rPr>
+                <w:rFonts w:ascii="Calibri" w:eastAsia="宋体" w:hAnsi="Calibri" w:cs="Times New Roman"/>
+              </w:rPr>
+            </w:pPr>
+            <w:r>
+              <w:rPr>
+                <w:rFonts w:ascii="Calibri" w:eastAsia="宋体" w:hAnsi="Calibri" w:cs="Times New Roman" w:hint="eastAsia"/>
+              </w:rPr>
+              <w:t>（</w:t>
+            </w:r>
+            <w:r>
+              <w:rPr>
+                <w:rFonts w:ascii="Calibri" w:eastAsia="宋体" w:hAnsi="Calibri" w:cs="Times New Roman" w:hint="eastAsia"/>
+              </w:rPr>
+              <w:t>string *</w:t>
+            </w:r>
+            <w:r>
+              <w:rPr>
+                <w:rFonts w:ascii="Calibri" w:eastAsia="宋体" w:hAnsi="Calibri" w:cs="Times New Roman" w:hint="eastAsia"/>
+              </w:rPr>
+              <w:t>）</w:t>
+            </w:r>
+          </w:p>
+        </w:tc>
+        <w:tc>
+          <w:tcPr>
+            <w:tcW w:w="2350" w:type="dxa"/>
+          </w:tcPr>
+          <w:p>
+            <w:pPr>
+              <w:rPr>
+                <w:rFonts w:ascii="Calibri" w:eastAsia="宋体" w:hAnsi="Calibri" w:cs="Times New Roman"/>
+              </w:rPr>
+            </w:pPr>
+            <w:r>
+              <w:rPr>
+                <w:rFonts w:ascii="Calibri" w:eastAsia="宋体" w:hAnsi="Calibri" w:cs="Times New Roman" w:hint="eastAsia"/>
+              </w:rPr>
+              <w:t>读取推理需要的数据模型文件</w:t>
+            </w:r>
+          </w:p>
+        </w:tc>
+      </w:tr>
+      <w:tr>
+        <w:trPr>
+          <w:jc w:val="center"/>
+        </w:trPr>
+        <w:tc>
+          <w:tcPr>
+            <w:tcW w:w="2682" w:type="dxa"/>
+          </w:tcPr>
+          <w:p>
+            <w:pPr>
+              <w:rPr>
+                <w:rFonts w:ascii="Calibri" w:eastAsia="宋体" w:hAnsi="Calibri" w:cs="Times New Roman"/>
+              </w:rPr>
+            </w:pPr>
+            <w:proofErr w:type="spellStart"/>
+            <w:r>
+              <w:rPr>
+                <w:rFonts w:ascii="Calibri" w:eastAsia="宋体" w:hAnsi="Calibri" w:cs="Times New Roman"/>
+              </w:rPr>
+              <w:t>L</w:t>
+            </w:r>
+            <w:r>
+              <w:rPr>
+                <w:rFonts w:ascii="Calibri" w:eastAsia="宋体" w:hAnsi="Calibri" w:cs="Times New Roman" w:hint="eastAsia"/>
+              </w:rPr>
+              <w:t>oadRule</w:t>
+            </w:r>
+            <w:proofErr w:type="spellEnd"/>
+          </w:p>
+        </w:tc>
+        <w:tc>
+          <w:tcPr>
+            <w:tcW w:w="2350" w:type="dxa"/>
+          </w:tcPr>
+          <w:p>
+            <w:pPr>
+              <w:rPr>
+                <w:rFonts w:ascii="Calibri" w:eastAsia="宋体" w:hAnsi="Calibri" w:cs="Times New Roman"/>
+              </w:rPr>
+            </w:pPr>
+            <w:r>
+              <w:rPr>
+                <w:rFonts w:ascii="Calibri" w:eastAsia="宋体" w:hAnsi="Calibri" w:cs="Times New Roman" w:hint="eastAsia"/>
+              </w:rPr>
+              <w:t>（</w:t>
+            </w:r>
+            <w:r>
+              <w:rPr>
+                <w:rFonts w:ascii="Calibri" w:eastAsia="宋体" w:hAnsi="Calibri" w:cs="Times New Roman" w:hint="eastAsia"/>
+              </w:rPr>
+              <w:t>string *</w:t>
+            </w:r>
+            <w:r>
+              <w:rPr>
+                <w:rFonts w:ascii="Calibri" w:eastAsia="宋体" w:hAnsi="Calibri" w:cs="Times New Roman" w:hint="eastAsia"/>
+              </w:rPr>
+              <w:t>）</w:t>
+            </w:r>
+          </w:p>
+        </w:tc>
+        <w:tc>
+          <w:tcPr>
+            <w:tcW w:w="2350" w:type="dxa"/>
+          </w:tcPr>
+          <w:p>
+            <w:pPr>
+              <w:rPr>
+                <w:rFonts w:ascii="Calibri" w:eastAsia="宋体" w:hAnsi="Calibri" w:cs="Times New Roman"/>
+              </w:rPr>
+            </w:pPr>
+            <w:r>
+              <w:rPr>
+                <w:rFonts w:ascii="Calibri" w:eastAsia="宋体" w:hAnsi="Calibri" w:cs="Times New Roman" w:hint="eastAsia"/>
+              </w:rPr>
+              <w:t>读取推理的规则文件</w:t>
+            </w:r>
+          </w:p>
+        </w:tc>
+      </w:tr>
+      <w:tr>
+        <w:trPr>
+          <w:jc w:val="center"/>
+        </w:trPr>
+        <w:tc>
+          <w:tcPr>
+            <w:tcW w:w="2682" w:type="dxa"/>
+          </w:tcPr>
+          <w:p>
+            <w:pPr>
+              <w:rPr>
+                <w:rFonts w:ascii="Calibri" w:eastAsia="宋体" w:hAnsi="Calibri" w:cs="Times New Roman"/>
+              </w:rPr>
+            </w:pPr>
+            <w:proofErr w:type="spellStart"/>
+            <w:r>
+              <w:rPr>
+                <w:rFonts w:ascii="Calibri" w:eastAsia="宋体" w:hAnsi="Calibri" w:cs="Times New Roman" w:hint="eastAsia"/>
+              </w:rPr>
+              <w:t>Start</w:t>
+            </w:r>
+            <w:r>
+              <w:rPr>
+                <w:rFonts w:ascii="Calibri" w:eastAsia="宋体" w:hAnsi="Calibri" w:cs="Times New Roman" w:hint="eastAsia"/>
+              </w:rPr>
+              <w:t>I</w:t>
+            </w:r>
+            <w:r>
+              <w:rPr>
+                <w:rFonts w:ascii="Calibri" w:eastAsia="宋体" w:hAnsi="Calibri" w:cs="Times New Roman" w:hint="eastAsia"/>
+              </w:rPr>
+              <w:t>nference</w:t>
+            </w:r>
+            <w:proofErr w:type="spellEnd"/>
+          </w:p>
+        </w:tc>
+        <w:tc>
+          <w:tcPr>
+            <w:tcW w:w="2350" w:type="dxa"/>
+          </w:tcPr>
+          <w:p>
+            <w:pPr>
+              <w:rPr>
+                <w:rFonts w:ascii="Calibri" w:eastAsia="宋体" w:hAnsi="Calibri" w:cs="Times New Roman"/>
+              </w:rPr>
+            </w:pPr>
+            <w:r>
+              <w:rPr>
+                <w:rFonts w:ascii="Calibri" w:eastAsia="宋体" w:hAnsi="Calibri" w:cs="Times New Roman" w:hint="eastAsia"/>
+              </w:rPr>
+              <w:t>（</w:t>
+            </w:r>
+            <w:r>
+              <w:rPr>
+                <w:rFonts w:ascii="Calibri" w:eastAsia="宋体" w:hAnsi="Calibri" w:cs="Times New Roman" w:hint="eastAsia"/>
+              </w:rPr>
+              <w:t>map&lt;</w:t>
+            </w:r>
+            <w:proofErr w:type="spellStart"/>
+            <w:r>
+              <w:rPr>
+                <w:rFonts w:ascii="Calibri" w:eastAsia="宋体" w:hAnsi="Calibri" w:cs="Times New Roman" w:hint="eastAsia"/>
+              </w:rPr>
+              <w:t>string,bool</w:t>
+            </w:r>
+            <w:proofErr w:type="spellEnd"/>
+            <w:r>
+              <w:rPr>
+                <w:rFonts w:ascii="Calibri" w:eastAsia="宋体" w:hAnsi="Calibri" w:cs="Times New Roman" w:hint="eastAsia"/>
+              </w:rPr>
+              <w:t>&gt; *</w:t>
+            </w:r>
+            <w:r>
+              <w:rPr>
+                <w:rFonts w:ascii="Calibri" w:eastAsia="宋体" w:hAnsi="Calibri" w:cs="Times New Roman" w:hint="eastAsia"/>
+              </w:rPr>
+              <w:t>）</w:t>
+            </w:r>
+          </w:p>
+        </w:tc>
+        <w:tc>
+          <w:tcPr>
+            <w:tcW w:w="2350" w:type="dxa"/>
+          </w:tcPr>
+          <w:p>
+            <w:pPr>
+              <w:rPr>
+                <w:rFonts w:ascii="Calibri" w:eastAsia="宋体" w:hAnsi="Calibri" w:cs="Times New Roman"/>
+              </w:rPr>
+            </w:pPr>
+            <w:r>
+              <w:rPr>
+                <w:rFonts w:ascii="Calibri" w:eastAsia="宋体" w:hAnsi="Calibri" w:cs="Times New Roman" w:hint="eastAsia"/>
+              </w:rPr>
+              <w:t>对输入数据进行推理</w:t>
+            </w:r>
+          </w:p>
+        </w:tc>
+      </w:tr>
+    </w:tbl>
+    <w:p>
+      <w:pPr>
+        <w:rPr>
+          <w:rFonts w:ascii="Calibri" w:eastAsia="宋体" w:hAnsi="Calibri" w:cs="Times New Roman"/>
+        </w:rPr>
+      </w:pPr>
+    </w:p>
+    <w:p>
+      <w:pPr>
+        <w:rPr>
+          <w:rFonts w:ascii="Calibri" w:eastAsia="宋体" w:hAnsi="Calibri" w:cs="Times New Roman"/>
+        </w:rPr>
+      </w:pPr>
+      <w:r>
+        <w:rPr>
+          <w:rFonts w:ascii="Calibri" w:eastAsia="宋体" w:hAnsi="Calibri" w:cs="Times New Roman" w:hint="eastAsia"/>
+        </w:rPr>
+        <w:t>（</w:t>
+      </w:r>
+      <w:r>
+        <w:rPr>
+          <w:rFonts w:ascii="Calibri" w:eastAsia="宋体" w:hAnsi="Calibri" w:cs="Times New Roman"/>
+        </w:rPr>
+        <w:t>2</w:t>
+      </w:r>
+      <w:r>
+        <w:rPr>
+          <w:rFonts w:ascii="Calibri" w:eastAsia="宋体" w:hAnsi="Calibri" w:cs="Times New Roman" w:hint="eastAsia"/>
+        </w:rPr>
+        <w:t>）基于数据的推理实现</w:t>
+      </w:r>
+    </w:p>
+    <w:p>
+      <w:pPr>
+        <w:ind w:firstLine="420"/>
+        <w:rPr>
+          <w:rFonts w:ascii="Calibri" w:eastAsia="宋体" w:hAnsi="Calibri" w:cs="Times New Roman"/>
+        </w:rPr>
+      </w:pPr>
+      <w:r>
+        <w:rPr>
+          <w:rFonts w:ascii="Calibri" w:eastAsia="宋体" w:hAnsi="Calibri" w:cs="Times New Roman"/>
+        </w:rPr>
+        <w:t>WEKA</w:t>
+      </w:r>
+      <w:r>
+        <w:rPr>
+          <w:rFonts w:ascii="Calibri" w:eastAsia="宋体" w:hAnsi="Calibri" w:cs="Times New Roman" w:hint="eastAsia"/>
+        </w:rPr>
+        <w:t>是新西兰</w:t>
+      </w:r>
+      <w:r>
+        <w:rPr>
+          <w:rFonts w:ascii="Calibri" w:eastAsia="宋体" w:hAnsi="Calibri" w:cs="Times New Roman"/>
+        </w:rPr>
+        <w:t>Waikato</w:t>
+      </w:r>
+      <w:r>
+        <w:rPr>
+          <w:rFonts w:ascii="Calibri" w:eastAsia="宋体" w:hAnsi="Calibri" w:cs="Times New Roman" w:hint="eastAsia"/>
+        </w:rPr>
+        <w:t>大学开发的全面的数据挖掘系统，它不仅提供了多种数据挖掘方法</w:t>
+      </w:r>
+      <w:r>
+        <w:rPr>
+          <w:rFonts w:ascii="Calibri" w:eastAsia="宋体" w:hAnsi="Calibri" w:cs="Times New Roman"/>
+        </w:rPr>
+        <w:t>(</w:t>
+      </w:r>
+      <w:r>
+        <w:rPr>
+          <w:rFonts w:ascii="Calibri" w:eastAsia="宋体" w:hAnsi="Calibri" w:cs="Times New Roman" w:hint="eastAsia"/>
+        </w:rPr>
+        <w:t>分类、聚类、关联规则等</w:t>
+      </w:r>
+      <w:r>
+        <w:rPr>
+          <w:rFonts w:ascii="Calibri" w:eastAsia="宋体" w:hAnsi="Calibri" w:cs="Times New Roman"/>
+        </w:rPr>
+        <w:t>)</w:t>
+      </w:r>
+      <w:r>
+        <w:rPr>
+          <w:rFonts w:ascii="Calibri" w:eastAsia="宋体" w:hAnsi="Calibri" w:cs="Times New Roman" w:hint="eastAsia"/>
+        </w:rPr>
+        <w:t>的多种常用算法进行知识</w:t>
       </w:r>
       <w:bookmarkStart w:id="1" w:name="_GoBack"/>
       <w:bookmarkEnd w:id="1"/>
-    </w:p>
-    <w:p>
-      <w:pPr>
-        <w:rPr>
-          <w:rFonts w:ascii="Calibri" w:eastAsia="宋体" w:hAnsi="Calibri" w:cs="Times New Roman"/>
-        </w:rPr>
-      </w:pPr>
-      <w:r>
-        <w:rPr>
-          <w:rFonts w:ascii="Calibri" w:eastAsia="宋体" w:hAnsi="Calibri" w:cs="Times New Roman"/>
-        </w:rPr>
-        <w:tab/>
-      </w:r>
-      <w:r>
-        <w:rPr>
-          <w:rFonts w:ascii="Calibri" w:eastAsia="宋体" w:hAnsi="Calibri" w:cs="Times New Roman" w:hint="eastAsia"/>
-        </w:rPr>
-        <w:t>本论文中将使用</w:t>
-      </w:r>
-      <w:r>
-        <w:rPr>
-          <w:rFonts w:ascii="Calibri" w:eastAsia="宋体" w:hAnsi="Calibri" w:cs="Times New Roman"/>
-        </w:rPr>
-        <w:t>CLIPS</w:t>
-      </w:r>
-      <w:r>
-        <w:rPr>
-          <w:rFonts w:ascii="Calibri" w:eastAsia="宋体" w:hAnsi="Calibri" w:cs="Times New Roman" w:hint="eastAsia"/>
-        </w:rPr>
-        <w:t>推理机内核作为规则推理的实现工具。将知识库作为外部文件来源，针对引擎输入的需求，编写输入和输出的数据解析接口。</w:t>
-      </w:r>
-    </w:p>
-    <w:p>
-      <w:pPr>
-        <w:rPr>
-          <w:rFonts w:ascii="Calibri" w:eastAsia="宋体" w:hAnsi="Calibri" w:cs="Times New Roman"/>
-        </w:rPr>
-      </w:pPr>
-      <w:r>
-        <w:rPr>
-          <w:rFonts w:ascii="Calibri" w:eastAsia="宋体" w:hAnsi="Calibri" w:cs="Times New Roman" w:hint="eastAsia"/>
-        </w:rPr>
-        <w:t>（</w:t>
-      </w:r>
-      <w:r>
-        <w:rPr>
-          <w:rFonts w:ascii="Calibri" w:eastAsia="宋体" w:hAnsi="Calibri" w:cs="Times New Roman"/>
-        </w:rPr>
-        <w:t>2</w:t>
-      </w:r>
-      <w:r>
-        <w:rPr>
-          <w:rFonts w:ascii="Calibri" w:eastAsia="宋体" w:hAnsi="Calibri" w:cs="Times New Roman" w:hint="eastAsia"/>
-        </w:rPr>
-        <w:t>）基于数据的推理实现</w:t>
+      <w:r>
+        <w:rPr>
+          <w:rFonts w:ascii="Calibri" w:eastAsia="宋体" w:hAnsi="Calibri" w:cs="Times New Roman" w:hint="eastAsia"/>
+        </w:rPr>
+        <w:t>发现，还提供了适用于任意数据集的数据预处理功能，以及算法性能评估的多种方法。</w:t>
+      </w:r>
+      <w:r>
+        <w:rPr>
+          <w:rFonts w:ascii="Calibri" w:eastAsia="宋体" w:hAnsi="Calibri" w:cs="Times New Roman"/>
+        </w:rPr>
+        <w:t>WEKA</w:t>
+      </w:r>
+      <w:r>
+        <w:rPr>
+          <w:rFonts w:ascii="Calibri" w:eastAsia="宋体" w:hAnsi="Calibri" w:cs="Times New Roman" w:hint="eastAsia"/>
+        </w:rPr>
+        <w:t>是由</w:t>
+      </w:r>
+      <w:r>
+        <w:rPr>
+          <w:rFonts w:ascii="Calibri" w:eastAsia="宋体" w:hAnsi="Calibri" w:cs="Times New Roman"/>
+        </w:rPr>
+        <w:t>JAVA</w:t>
+      </w:r>
+      <w:r>
+        <w:rPr>
+          <w:rFonts w:ascii="Calibri" w:eastAsia="宋体" w:hAnsi="Calibri" w:cs="Times New Roman" w:hint="eastAsia"/>
+        </w:rPr>
+        <w:t>语言实现的开放性平台，具有非常良好的扩展性和兼容性，用户可以根据具体需要将个性化的算法封装进系统，</w:t>
+      </w:r>
+      <w:r>
+        <w:rPr>
+          <w:rFonts w:ascii="Calibri" w:eastAsia="宋体" w:hAnsi="Calibri" w:cs="Times New Roman" w:hint="eastAsia"/>
+        </w:rPr>
+        <w:lastRenderedPageBreak/>
+        <w:t>达到数据处理及算法性能评估的目的，正是由于</w:t>
+      </w:r>
+      <w:r>
+        <w:rPr>
+          <w:rFonts w:ascii="Calibri" w:eastAsia="宋体" w:hAnsi="Calibri" w:cs="Times New Roman"/>
+        </w:rPr>
+        <w:t>WEKA</w:t>
+      </w:r>
+      <w:r>
+        <w:rPr>
+          <w:rFonts w:ascii="Calibri" w:eastAsia="宋体" w:hAnsi="Calibri" w:cs="Times New Roman" w:hint="eastAsia"/>
+        </w:rPr>
+        <w:t>具有良好定义的数据结构和基本的统计接口</w:t>
+      </w:r>
+      <w:r>
+        <w:rPr>
+          <w:rFonts w:ascii="Calibri" w:eastAsia="宋体" w:hAnsi="Calibri" w:cs="Times New Roman"/>
+        </w:rPr>
+        <w:t>,</w:t>
+      </w:r>
+      <w:r>
+        <w:rPr>
+          <w:rFonts w:ascii="Calibri" w:eastAsia="宋体" w:hAnsi="Calibri" w:cs="Times New Roman" w:hint="eastAsia"/>
+        </w:rPr>
+        <w:t>将它作为基于数据的推理方式的实现工具。</w:t>
       </w:r>
     </w:p>
     <w:p>
@@ -10546,47 +11204,19 @@
         </w:rPr>
         <w:t>WEKA</w:t>
       </w:r>
-      <w:r>
-        <w:rPr>
-          <w:rFonts w:ascii="Calibri" w:eastAsia="宋体" w:hAnsi="Calibri" w:cs="Times New Roman" w:hint="eastAsia"/>
-        </w:rPr>
-        <w:t>是新西兰</w:t>
-      </w:r>
-      <w:r>
-        <w:rPr>
-          <w:rFonts w:ascii="Calibri" w:eastAsia="宋体" w:hAnsi="Calibri" w:cs="Times New Roman"/>
-        </w:rPr>
-        <w:t>Waikato</w:t>
-      </w:r>
-      <w:r>
-        <w:rPr>
-          <w:rFonts w:ascii="Calibri" w:eastAsia="宋体" w:hAnsi="Calibri" w:cs="Times New Roman" w:hint="eastAsia"/>
-        </w:rPr>
-        <w:t>大学开发的全面的数据挖掘系统，它不仅提供了多种数据挖掘方法</w:t>
-      </w:r>
-      <w:r>
-        <w:rPr>
-          <w:rFonts w:ascii="Calibri" w:eastAsia="宋体" w:hAnsi="Calibri" w:cs="Times New Roman"/>
-        </w:rPr>
-        <w:t>(</w:t>
-      </w:r>
-      <w:r>
-        <w:rPr>
-          <w:rFonts w:ascii="Calibri" w:eastAsia="宋体" w:hAnsi="Calibri" w:cs="Times New Roman" w:hint="eastAsia"/>
-        </w:rPr>
-        <w:t>分类、聚类、关联规则等</w:t>
-      </w:r>
-      <w:r>
-        <w:rPr>
-          <w:rFonts w:ascii="Calibri" w:eastAsia="宋体" w:hAnsi="Calibri" w:cs="Times New Roman"/>
-        </w:rPr>
-        <w:t>)</w:t>
-      </w:r>
-      <w:r>
-        <w:rPr>
-          <w:rFonts w:ascii="Calibri" w:eastAsia="宋体" w:hAnsi="Calibri" w:cs="Times New Roman" w:hint="eastAsia"/>
-        </w:rPr>
-        <w:t>的多种常用算法进行知识发现，还提供了适用于任意数据集的数据预处理功能，以及算法性能评估的多种方法。</w:t>
+    </w:p>
+    <w:p>
+      <w:pPr>
+        <w:ind w:firstLine="420"/>
+        <w:rPr>
+          <w:rFonts w:ascii="Calibri" w:eastAsia="宋体" w:hAnsi="Calibri" w:cs="Times New Roman"/>
+        </w:rPr>
+      </w:pPr>
+      <w:r>
+        <w:rPr>
+          <w:rFonts w:ascii="Calibri" w:eastAsia="宋体" w:hAnsi="Calibri" w:cs="Times New Roman" w:hint="eastAsia"/>
+        </w:rPr>
+        <w:t>通过对于</w:t>
       </w:r>
       <w:r>
         <w:rPr>
@@ -10598,82 +11228,6 @@
         <w:rPr>
           <w:rFonts w:ascii="Calibri" w:eastAsia="宋体" w:hAnsi="Calibri" w:cs="Times New Roman" w:hint="eastAsia"/>
         </w:rPr>
-        <w:t>是由</w:t>
-      </w:r>
-      <w:r>
-        <w:rPr>
-          <w:rFonts w:ascii="Calibri" w:eastAsia="宋体" w:hAnsi="Calibri" w:cs="Times New Roman"/>
-        </w:rPr>
-        <w:t>JAVA</w:t>
-      </w:r>
-      <w:r>
-        <w:rPr>
-          <w:rFonts w:ascii="Calibri" w:eastAsia="宋体" w:hAnsi="Calibri" w:cs="Times New Roman" w:hint="eastAsia"/>
-        </w:rPr>
-        <w:t>语言实现的开放性平台，具有非常良好的扩展性和兼容性，用户可以根据具体需要将个性化的算法封装进系统，达到数据处理及算法性能评估的目的，正是由于</w:t>
-      </w:r>
-      <w:r>
-        <w:rPr>
-          <w:rFonts w:ascii="Calibri" w:eastAsia="宋体" w:hAnsi="Calibri" w:cs="Times New Roman"/>
-        </w:rPr>
-        <w:t>WEKA</w:t>
-      </w:r>
-      <w:r>
-        <w:rPr>
-          <w:rFonts w:ascii="Calibri" w:eastAsia="宋体" w:hAnsi="Calibri" w:cs="Times New Roman" w:hint="eastAsia"/>
-        </w:rPr>
-        <w:t>具有良好定义的数据结构和基本的统计接口</w:t>
-      </w:r>
-      <w:r>
-        <w:rPr>
-          <w:rFonts w:ascii="Calibri" w:eastAsia="宋体" w:hAnsi="Calibri" w:cs="Times New Roman"/>
-        </w:rPr>
-        <w:t>,</w:t>
-      </w:r>
-      <w:r>
-        <w:rPr>
-          <w:rFonts w:ascii="Calibri" w:eastAsia="宋体" w:hAnsi="Calibri" w:cs="Times New Roman" w:hint="eastAsia"/>
-        </w:rPr>
-        <w:t>将它作为基于数据的推理方式的实现工具。</w:t>
-      </w:r>
-    </w:p>
-    <w:p>
-      <w:pPr>
-        <w:ind w:firstLine="420"/>
-        <w:rPr>
-          <w:rFonts w:ascii="Calibri" w:eastAsia="宋体" w:hAnsi="Calibri" w:cs="Times New Roman"/>
-        </w:rPr>
-      </w:pPr>
-      <w:r>
-        <w:rPr>
-          <w:rFonts w:ascii="Calibri" w:eastAsia="宋体" w:hAnsi="Calibri" w:cs="Times New Roman"/>
-        </w:rPr>
-        <w:t>WEKA</w:t>
-      </w:r>
-    </w:p>
-    <w:p>
-      <w:pPr>
-        <w:ind w:firstLine="420"/>
-        <w:rPr>
-          <w:rFonts w:ascii="Calibri" w:eastAsia="宋体" w:hAnsi="Calibri" w:cs="Times New Roman"/>
-        </w:rPr>
-      </w:pPr>
-      <w:r>
-        <w:rPr>
-          <w:rFonts w:ascii="Calibri" w:eastAsia="宋体" w:hAnsi="Calibri" w:cs="Times New Roman" w:hint="eastAsia"/>
-        </w:rPr>
-        <w:t>通过对于</w:t>
-      </w:r>
-      <w:r>
-        <w:rPr>
-          <w:rFonts w:ascii="Calibri" w:eastAsia="宋体" w:hAnsi="Calibri" w:cs="Times New Roman"/>
-        </w:rPr>
-        <w:t>WEKA</w:t>
-      </w:r>
-      <w:r>
-        <w:rPr>
-          <w:rFonts w:ascii="Calibri" w:eastAsia="宋体" w:hAnsi="Calibri" w:cs="Times New Roman" w:hint="eastAsia"/>
-        </w:rPr>
         <w:t>的标准接口</w:t>
       </w:r>
       <w:r>
@@ -10689,6 +11243,351 @@
         <w:t>的封装，读取外部的算法模型文件以及数据</w:t>
       </w:r>
     </w:p>
+    <w:p>
+      <w:pPr>
+        <w:rPr>
+          <w:rFonts w:ascii="Calibri" w:eastAsia="宋体" w:hAnsi="Calibri" w:cs="Times New Roman" w:hint="eastAsia"/>
+        </w:rPr>
+      </w:pPr>
+      <w:r>
+        <w:rPr>
+          <w:rFonts w:ascii="Calibri" w:eastAsia="宋体" w:hAnsi="Calibri" w:cs="Times New Roman" w:hint="eastAsia"/>
+        </w:rPr>
+        <w:t>主要函数如下表</w:t>
+      </w:r>
+    </w:p>
+    <w:tbl>
+      <w:tblPr>
+        <w:tblStyle w:val="a9"/>
+        <w:tblW w:w="0" w:type="auto"/>
+        <w:jc w:val="center"/>
+        <w:tblInd w:w="1140" w:type="dxa"/>
+        <w:tblLook w:val="04A0" w:firstRow="1" w:lastRow="0" w:firstColumn="1" w:lastColumn="0" w:noHBand="0" w:noVBand="1"/>
+      </w:tblPr>
+      <w:tblGrid>
+        <w:gridCol w:w="2682"/>
+        <w:gridCol w:w="2350"/>
+        <w:gridCol w:w="2350"/>
+      </w:tblGrid>
+      <w:tr>
+        <w:trPr>
+          <w:jc w:val="center"/>
+        </w:trPr>
+        <w:tc>
+          <w:tcPr>
+            <w:tcW w:w="2682" w:type="dxa"/>
+          </w:tcPr>
+          <w:p>
+            <w:pPr>
+              <w:rPr>
+                <w:rFonts w:ascii="Calibri" w:eastAsia="宋体" w:hAnsi="Calibri" w:cs="Times New Roman"/>
+              </w:rPr>
+            </w:pPr>
+            <w:r>
+              <w:rPr>
+                <w:rFonts w:ascii="Calibri" w:eastAsia="宋体" w:hAnsi="Calibri" w:cs="Times New Roman" w:hint="eastAsia"/>
+              </w:rPr>
+              <w:t>函数名称</w:t>
+            </w:r>
+          </w:p>
+        </w:tc>
+        <w:tc>
+          <w:tcPr>
+            <w:tcW w:w="2350" w:type="dxa"/>
+          </w:tcPr>
+          <w:p>
+            <w:pPr>
+              <w:rPr>
+                <w:rFonts w:ascii="Calibri" w:eastAsia="宋体" w:hAnsi="Calibri" w:cs="Times New Roman"/>
+              </w:rPr>
+            </w:pPr>
+            <w:r>
+              <w:rPr>
+                <w:rFonts w:ascii="Calibri" w:eastAsia="宋体" w:hAnsi="Calibri" w:cs="Times New Roman" w:hint="eastAsia"/>
+              </w:rPr>
+              <w:t>参数类型</w:t>
+            </w:r>
+          </w:p>
+        </w:tc>
+        <w:tc>
+          <w:tcPr>
+            <w:tcW w:w="2350" w:type="dxa"/>
+          </w:tcPr>
+          <w:p>
+            <w:pPr>
+              <w:rPr>
+                <w:rFonts w:ascii="Calibri" w:eastAsia="宋体" w:hAnsi="Calibri" w:cs="Times New Roman"/>
+              </w:rPr>
+            </w:pPr>
+            <w:r>
+              <w:rPr>
+                <w:rFonts w:ascii="Calibri" w:eastAsia="宋体" w:hAnsi="Calibri" w:cs="Times New Roman" w:hint="eastAsia"/>
+              </w:rPr>
+              <w:t>主要功能</w:t>
+            </w:r>
+          </w:p>
+        </w:tc>
+      </w:tr>
+      <w:tr>
+        <w:trPr>
+          <w:jc w:val="center"/>
+        </w:trPr>
+        <w:tc>
+          <w:tcPr>
+            <w:tcW w:w="2682" w:type="dxa"/>
+          </w:tcPr>
+          <w:p>
+            <w:pPr>
+              <w:rPr>
+                <w:rFonts w:ascii="Calibri" w:eastAsia="宋体" w:hAnsi="Calibri" w:cs="Times New Roman"/>
+              </w:rPr>
+            </w:pPr>
+            <w:proofErr w:type="spellStart"/>
+            <w:r>
+              <w:rPr>
+                <w:rFonts w:ascii="Calibri" w:eastAsia="宋体" w:hAnsi="Calibri" w:cs="Times New Roman" w:hint="eastAsia"/>
+              </w:rPr>
+              <w:t>LoadDataFile</w:t>
+            </w:r>
+            <w:proofErr w:type="spellEnd"/>
+            <w:r>
+              <w:rPr>
+                <w:rFonts w:ascii="Calibri" w:eastAsia="宋体" w:hAnsi="Calibri" w:cs="Times New Roman" w:hint="eastAsia"/>
+              </w:rPr>
+              <w:t xml:space="preserve"> </w:t>
+            </w:r>
+          </w:p>
+        </w:tc>
+        <w:tc>
+          <w:tcPr>
+            <w:tcW w:w="2350" w:type="dxa"/>
+          </w:tcPr>
+          <w:p>
+            <w:pPr>
+              <w:rPr>
+                <w:rFonts w:ascii="Calibri" w:eastAsia="宋体" w:hAnsi="Calibri" w:cs="Times New Roman"/>
+              </w:rPr>
+            </w:pPr>
+            <w:r>
+              <w:rPr>
+                <w:rFonts w:ascii="Calibri" w:eastAsia="宋体" w:hAnsi="Calibri" w:cs="Times New Roman" w:hint="eastAsia"/>
+              </w:rPr>
+              <w:t>（</w:t>
+            </w:r>
+            <w:r>
+              <w:rPr>
+                <w:rFonts w:ascii="Calibri" w:eastAsia="宋体" w:hAnsi="Calibri" w:cs="Times New Roman" w:hint="eastAsia"/>
+              </w:rPr>
+              <w:t>string *</w:t>
+            </w:r>
+            <w:r>
+              <w:rPr>
+                <w:rFonts w:ascii="Calibri" w:eastAsia="宋体" w:hAnsi="Calibri" w:cs="Times New Roman" w:hint="eastAsia"/>
+              </w:rPr>
+              <w:t>）</w:t>
+            </w:r>
+          </w:p>
+        </w:tc>
+        <w:tc>
+          <w:tcPr>
+            <w:tcW w:w="2350" w:type="dxa"/>
+          </w:tcPr>
+          <w:p>
+            <w:pPr>
+              <w:rPr>
+                <w:rFonts w:ascii="Calibri" w:eastAsia="宋体" w:hAnsi="Calibri" w:cs="Times New Roman"/>
+              </w:rPr>
+            </w:pPr>
+            <w:r>
+              <w:rPr>
+                <w:rFonts w:ascii="Calibri" w:eastAsia="宋体" w:hAnsi="Calibri" w:cs="Times New Roman" w:hint="eastAsia"/>
+              </w:rPr>
+              <w:t>读入配置的</w:t>
+            </w:r>
+            <w:proofErr w:type="spellStart"/>
+            <w:r>
+              <w:rPr>
+                <w:rFonts w:ascii="Calibri" w:eastAsia="宋体" w:hAnsi="Calibri" w:cs="Times New Roman" w:hint="eastAsia"/>
+              </w:rPr>
+              <w:t>arff</w:t>
+            </w:r>
+            <w:proofErr w:type="spellEnd"/>
+            <w:r>
+              <w:rPr>
+                <w:rFonts w:ascii="Calibri" w:eastAsia="宋体" w:hAnsi="Calibri" w:cs="Times New Roman" w:hint="eastAsia"/>
+              </w:rPr>
+              <w:t>格式的数据</w:t>
+            </w:r>
+            <w:proofErr w:type="gramStart"/>
+            <w:r>
+              <w:rPr>
+                <w:rFonts w:ascii="Calibri" w:eastAsia="宋体" w:hAnsi="Calibri" w:cs="Times New Roman" w:hint="eastAsia"/>
+              </w:rPr>
+              <w:t>集文件</w:t>
+            </w:r>
+            <w:proofErr w:type="gramEnd"/>
+          </w:p>
+        </w:tc>
+      </w:tr>
+      <w:tr>
+        <w:trPr>
+          <w:jc w:val="center"/>
+        </w:trPr>
+        <w:tc>
+          <w:tcPr>
+            <w:tcW w:w="2682" w:type="dxa"/>
+          </w:tcPr>
+          <w:p>
+            <w:pPr>
+              <w:rPr>
+                <w:rFonts w:ascii="Calibri" w:eastAsia="宋体" w:hAnsi="Calibri" w:cs="Times New Roman"/>
+              </w:rPr>
+            </w:pPr>
+            <w:proofErr w:type="spellStart"/>
+            <w:r>
+              <w:rPr>
+                <w:rFonts w:ascii="Calibri" w:eastAsia="宋体" w:hAnsi="Calibri" w:cs="Times New Roman" w:hint="eastAsia"/>
+              </w:rPr>
+              <w:t>LoadModel</w:t>
+            </w:r>
+            <w:proofErr w:type="spellEnd"/>
+          </w:p>
+        </w:tc>
+        <w:tc>
+          <w:tcPr>
+            <w:tcW w:w="2350" w:type="dxa"/>
+          </w:tcPr>
+          <w:p>
+            <w:pPr>
+              <w:rPr>
+                <w:rFonts w:ascii="Calibri" w:eastAsia="宋体" w:hAnsi="Calibri" w:cs="Times New Roman"/>
+              </w:rPr>
+            </w:pPr>
+            <w:r>
+              <w:rPr>
+                <w:rFonts w:ascii="Calibri" w:eastAsia="宋体" w:hAnsi="Calibri" w:cs="Times New Roman" w:hint="eastAsia"/>
+              </w:rPr>
+              <w:t>（</w:t>
+            </w:r>
+            <w:r>
+              <w:rPr>
+                <w:rFonts w:ascii="Calibri" w:eastAsia="宋体" w:hAnsi="Calibri" w:cs="Times New Roman" w:hint="eastAsia"/>
+              </w:rPr>
+              <w:t>string *</w:t>
+            </w:r>
+            <w:r>
+              <w:rPr>
+                <w:rFonts w:ascii="Calibri" w:eastAsia="宋体" w:hAnsi="Calibri" w:cs="Times New Roman" w:hint="eastAsia"/>
+              </w:rPr>
+              <w:t>）</w:t>
+            </w:r>
+          </w:p>
+        </w:tc>
+        <w:tc>
+          <w:tcPr>
+            <w:tcW w:w="2350" w:type="dxa"/>
+          </w:tcPr>
+          <w:p>
+            <w:pPr>
+              <w:rPr>
+                <w:rFonts w:ascii="Calibri" w:eastAsia="宋体" w:hAnsi="Calibri" w:cs="Times New Roman"/>
+              </w:rPr>
+            </w:pPr>
+            <w:r>
+              <w:rPr>
+                <w:rFonts w:ascii="Calibri" w:eastAsia="宋体" w:hAnsi="Calibri" w:cs="Times New Roman" w:hint="eastAsia"/>
+              </w:rPr>
+              <w:t>读入配置的算法</w:t>
+            </w:r>
+            <w:r>
+              <w:rPr>
+                <w:rFonts w:ascii="Calibri" w:eastAsia="宋体" w:hAnsi="Calibri" w:cs="Times New Roman" w:hint="eastAsia"/>
+              </w:rPr>
+              <w:t>Model</w:t>
+            </w:r>
+            <w:r>
+              <w:rPr>
+                <w:rFonts w:ascii="Calibri" w:eastAsia="宋体" w:hAnsi="Calibri" w:cs="Times New Roman" w:hint="eastAsia"/>
+              </w:rPr>
+              <w:t>文件</w:t>
+            </w:r>
+          </w:p>
+        </w:tc>
+      </w:tr>
+      <w:tr>
+        <w:trPr>
+          <w:jc w:val="center"/>
+        </w:trPr>
+        <w:tc>
+          <w:tcPr>
+            <w:tcW w:w="2682" w:type="dxa"/>
+          </w:tcPr>
+          <w:p>
+            <w:pPr>
+              <w:rPr>
+                <w:rFonts w:ascii="Calibri" w:eastAsia="宋体" w:hAnsi="Calibri" w:cs="Times New Roman"/>
+              </w:rPr>
+            </w:pPr>
+            <w:proofErr w:type="spellStart"/>
+            <w:r>
+              <w:rPr>
+                <w:rFonts w:ascii="Calibri" w:eastAsia="宋体" w:hAnsi="Calibri" w:cs="Times New Roman" w:hint="eastAsia"/>
+              </w:rPr>
+              <w:t>StartInference</w:t>
+            </w:r>
+            <w:proofErr w:type="spellEnd"/>
+          </w:p>
+        </w:tc>
+        <w:tc>
+          <w:tcPr>
+            <w:tcW w:w="2350" w:type="dxa"/>
+          </w:tcPr>
+          <w:p>
+            <w:pPr>
+              <w:rPr>
+                <w:rFonts w:ascii="Calibri" w:eastAsia="宋体" w:hAnsi="Calibri" w:cs="Times New Roman"/>
+              </w:rPr>
+            </w:pPr>
+            <w:r>
+              <w:rPr>
+                <w:rFonts w:ascii="Calibri" w:eastAsia="宋体" w:hAnsi="Calibri" w:cs="Times New Roman" w:hint="eastAsia"/>
+              </w:rPr>
+              <w:t>（</w:t>
+            </w:r>
+            <w:r>
+              <w:rPr>
+                <w:rFonts w:ascii="Calibri" w:eastAsia="宋体" w:hAnsi="Calibri" w:cs="Times New Roman" w:hint="eastAsia"/>
+              </w:rPr>
+              <w:t>Instance *</w:t>
+            </w:r>
+            <w:r>
+              <w:rPr>
+                <w:rFonts w:ascii="Calibri" w:eastAsia="宋体" w:hAnsi="Calibri" w:cs="Times New Roman" w:hint="eastAsia"/>
+              </w:rPr>
+              <w:t>）</w:t>
+            </w:r>
+          </w:p>
+        </w:tc>
+        <w:tc>
+          <w:tcPr>
+            <w:tcW w:w="2350" w:type="dxa"/>
+          </w:tcPr>
+          <w:p>
+            <w:pPr>
+              <w:rPr>
+                <w:rFonts w:ascii="Calibri" w:eastAsia="宋体" w:hAnsi="Calibri" w:cs="Times New Roman"/>
+              </w:rPr>
+            </w:pPr>
+            <w:r>
+              <w:rPr>
+                <w:rFonts w:ascii="Calibri" w:eastAsia="宋体" w:hAnsi="Calibri" w:cs="Times New Roman" w:hint="eastAsia"/>
+              </w:rPr>
+              <w:t>输入需要推理的数据，开始推理</w:t>
+            </w:r>
+          </w:p>
+        </w:tc>
+      </w:tr>
+    </w:tbl>
     <w:p>
       <w:pPr>
         <w:rPr>
@@ -10732,11 +11631,6 @@
       </w:r>
     </w:p>
     <w:p>
-      <w:pPr>
-        <w:rPr>
-          <w:rFonts w:hint="eastAsia"/>
-        </w:rPr>
-      </w:pPr>
       <w:r>
         <w:rPr>
           <w:rFonts w:hint="eastAsia"/>
@@ -10747,14 +11641,55 @@
         <w:rPr>
           <w:rFonts w:hint="eastAsia"/>
         </w:rPr>
-        <w:t>本章主要介绍了面向社区的疾病诊断决策支持系统的框架相关的技术及实现，系统的框</w:t>
-      </w:r>
-      <w:r>
-        <w:rPr>
-          <w:rFonts w:hint="eastAsia"/>
-        </w:rPr>
-        <w:lastRenderedPageBreak/>
-        <w:t>架基于云平台实现，能够达到</w:t>
+        <w:t>本章主要介绍了面向社区的疾病诊断决策支持系统的框架相关的技术及实现，系统的框架基于云平台实现，能够达到</w:t>
+      </w:r>
+      <w:r>
+        <w:rPr>
+          <w:rFonts w:hint="eastAsia"/>
+        </w:rPr>
+        <w:t>根据用户的使用情况进行动态性的资源调配，满足庞大的社区医生用户群体的需求</w:t>
+      </w:r>
+      <w:r>
+        <w:rPr>
+          <w:rFonts w:hint="eastAsia"/>
+        </w:rPr>
+        <w:t>。系统的人机接口部分采用数据录入展示组件实现了问诊界面的</w:t>
+      </w:r>
+      <w:r>
+        <w:rPr>
+          <w:rFonts w:hint="eastAsia"/>
+        </w:rPr>
+        <w:t>动态可配置性，满足</w:t>
+      </w:r>
+      <w:r>
+        <w:rPr>
+          <w:rFonts w:hint="eastAsia"/>
+        </w:rPr>
+        <w:t>。而推理引擎部分，利用</w:t>
+      </w:r>
+      <w:r>
+        <w:rPr>
+          <w:rFonts w:hint="eastAsia"/>
+        </w:rPr>
+        <w:t>web</w:t>
+      </w:r>
+      <w:r>
+        <w:rPr>
+          <w:rFonts w:hint="eastAsia"/>
+        </w:rPr>
+        <w:t xml:space="preserve"> </w:t>
+      </w:r>
+      <w:r>
+        <w:rPr>
+          <w:rFonts w:hint="eastAsia"/>
+        </w:rPr>
+        <w:t>service</w:t>
+      </w:r>
+      <w:r>
+        <w:rPr>
+          <w:rFonts w:hint="eastAsia"/>
+        </w:rPr>
+        <w:t>的跨平台性和服务架构，</w:t>
       </w:r>
       <w:proofErr w:type="spellStart"/>
       <w:r>
@@ -10768,58 +11703,41 @@
         <w:rPr>
           <w:rFonts w:hint="eastAsia"/>
         </w:rPr>
-        <w:t>。系统的人机接口部分采用数据录入展示组件实现了问诊界面的动态可配置性，满足临床。而推理引擎部分，利用</w:t>
+        <w:t>。最后，基于</w:t>
       </w:r>
       <w:proofErr w:type="spellStart"/>
       <w:r>
         <w:rPr>
           <w:rFonts w:hint="eastAsia"/>
         </w:rPr>
-        <w:t>webservice</w:t>
+        <w:t>MongoDB</w:t>
       </w:r>
       <w:proofErr w:type="spellEnd"/>
       <w:r>
         <w:rPr>
           <w:rFonts w:hint="eastAsia"/>
         </w:rPr>
-        <w:t>的跨平台性和服务架构，</w:t>
-      </w:r>
-      <w:proofErr w:type="spellStart"/>
-      <w:r>
-        <w:rPr>
-          <w:rFonts w:hint="eastAsia"/>
-        </w:rPr>
-        <w:t>xxxx</w:t>
-      </w:r>
-      <w:proofErr w:type="spellEnd"/>
-      <w:r>
-        <w:rPr>
-          <w:rFonts w:hint="eastAsia"/>
-        </w:rPr>
-        <w:t>。最后，基于</w:t>
-      </w:r>
-      <w:proofErr w:type="spellStart"/>
-      <w:r>
-        <w:rPr>
-          <w:rFonts w:hint="eastAsia"/>
-        </w:rPr>
-        <w:t>MongoDB</w:t>
-      </w:r>
-      <w:proofErr w:type="spellEnd"/>
-      <w:r>
-        <w:rPr>
-          <w:rFonts w:hint="eastAsia"/>
-        </w:rPr>
         <w:t>的数据存储具有灵活的数据模型，适应不同疾病复杂且各异的数据结构</w:t>
       </w:r>
       <w:r>
         <w:rPr>
           <w:rFonts w:hint="eastAsia"/>
         </w:rPr>
+        <w:t>，能够迅速响应临床快速多变的数据需求</w:t>
+      </w:r>
+      <w:r>
+        <w:rPr>
+          <w:rFonts w:hint="eastAsia"/>
+        </w:rPr>
         <w:t>。</w:t>
       </w:r>
     </w:p>
     <w:p>
+      <w:pPr>
+        <w:rPr>
+          <w:rFonts w:hint="eastAsia"/>
+        </w:rPr>
+      </w:pPr>
       <w:r>
         <w:rPr>
           <w:rFonts w:hint="eastAsia"/>
@@ -10831,6 +11749,80 @@
           <w:rFonts w:hint="eastAsia"/>
         </w:rPr>
         <w:t>基于本系统框架可以快速高效的进行面向社区的疾病诊断决策支持系统的开发工作，开发流程如下图所示：</w:t>
+      </w:r>
+    </w:p>
+    <w:p>
+      <w:pPr>
+        <w:rPr>
+          <w:rFonts w:hint="eastAsia"/>
+        </w:rPr>
+      </w:pPr>
+      <w:r>
+        <w:rPr>
+          <w:noProof/>
+        </w:rPr>
+        <w:drawing>
+          <wp:inline distT="0" distB="0" distL="0" distR="0">
+            <wp:extent cx="5267960" cy="1146175"/>
+            <wp:effectExtent l="0" t="0" r="8890" b="0"/>
+            <wp:docPr id="24" name="图片 24"/>
+            <wp:cNvGraphicFramePr>
+              <a:graphicFrameLocks xmlns:a="http://schemas.openxmlformats.org/drawingml/2006/main" noChangeAspect="1"/>
+            </wp:cNvGraphicFramePr>
+            <a:graphic xmlns:a="http://schemas.openxmlformats.org/drawingml/2006/main">
+              <a:graphicData uri="http://schemas.openxmlformats.org/drawingml/2006/picture">
+                <pic:pic xmlns:pic="http://schemas.openxmlformats.org/drawingml/2006/picture">
+                  <pic:nvPicPr>
+                    <pic:cNvPr id="0" name="Picture 6"/>
+                    <pic:cNvPicPr>
+                      <a:picLocks noChangeAspect="1" noChangeArrowheads="1"/>
+                    </pic:cNvPicPr>
+                  </pic:nvPicPr>
+                  <pic:blipFill>
+                    <a:blip r:embed="rId31">
+                      <a:extLst>
+                        <a:ext uri="{28A0092B-C50C-407E-A947-70E740481C1C}">
+                          <a14:useLocalDpi xmlns:a14="http://schemas.microsoft.com/office/drawing/2010/main" val="0"/>
+                        </a:ext>
+                      </a:extLst>
+                    </a:blip>
+                    <a:srcRect/>
+                    <a:stretch>
+                      <a:fillRect/>
+                    </a:stretch>
+                  </pic:blipFill>
+                  <pic:spPr bwMode="auto">
+                    <a:xfrm>
+                      <a:off x="0" y="0"/>
+                      <a:ext cx="5267960" cy="1146175"/>
+                    </a:xfrm>
+                    <a:prstGeom prst="rect">
+                      <a:avLst/>
+                    </a:prstGeom>
+                    <a:noFill/>
+                    <a:ln>
+                      <a:noFill/>
+                    </a:ln>
+                  </pic:spPr>
+                </pic:pic>
+              </a:graphicData>
+            </a:graphic>
+          </wp:inline>
+        </w:drawing>
+      </w:r>
+    </w:p>
+    <w:p>
+      <w:r>
+        <w:rPr>
+          <w:rFonts w:hint="eastAsia"/>
+        </w:rPr>
+        <w:tab/>
+      </w:r>
+      <w:r>
+        <w:rPr>
+          <w:rFonts w:hint="eastAsia"/>
+        </w:rPr>
+        <w:t>通过推理引擎选择、数据模型设计、问诊界面配置以及数据交互实现四个步骤就能开发出一个适用于社区医疗的疾病诊断决策支持系统。系统在投入临床应用后，医疗专家根据临床数据挖掘新的知识或者临床的需求发生变化，医疗信息化工作者可以根据这四个步骤进行调整，迅速完成系统的更新。</w:t>
       </w:r>
     </w:p>
     <w:sectPr>
@@ -10910,7 +11902,7 @@
         <v:path o:extrusionok="f" gradientshapeok="t" o:connecttype="rect"/>
         <o:lock v:ext="edit" aspectratio="t"/>
       </v:shapetype>
-      <v:shape id="_x0000_i1151" type="#_x0000_t75" style="width:11.3pt;height:11.3pt" o:bullet="t">
+      <v:shape id="_x0000_i1044" type="#_x0000_t75" style="width:11.3pt;height:11.3pt" o:bullet="t">
         <v:imagedata r:id="rId1" o:title="mso2A40"/>
       </v:shape>
     </w:pict>
@@ -12073,7 +13065,7 @@
       <w:lvlText w:val="%1)"/>
       <w:lvlJc w:val="left"/>
       <w:pPr>
-        <w:ind w:left="1560" w:hanging="420"/>
+        <w:ind w:left="840" w:hanging="420"/>
       </w:pPr>
     </w:lvl>
     <w:lvl w:ilvl="1" w:tplc="04090019" w:tentative="1">
@@ -12082,7 +13074,7 @@
       <w:lvlText w:val="%2)"/>
       <w:lvlJc w:val="left"/>
       <w:pPr>
-        <w:ind w:left="1980" w:hanging="420"/>
+        <w:ind w:left="1260" w:hanging="420"/>
       </w:pPr>
     </w:lvl>
     <w:lvl w:ilvl="2" w:tplc="0409001B" w:tentative="1">
@@ -12091,7 +13083,7 @@
       <w:lvlText w:val="%3."/>
       <w:lvlJc w:val="right"/>
       <w:pPr>
-        <w:ind w:left="2400" w:hanging="420"/>
+        <w:ind w:left="1680" w:hanging="420"/>
       </w:pPr>
     </w:lvl>
     <w:lvl w:ilvl="3" w:tplc="0409000F" w:tentative="1">
@@ -12100,7 +13092,7 @@
       <w:lvlText w:val="%4."/>
       <w:lvlJc w:val="left"/>
       <w:pPr>
-        <w:ind w:left="2820" w:hanging="420"/>
+        <w:ind w:left="2100" w:hanging="420"/>
       </w:pPr>
     </w:lvl>
     <w:lvl w:ilvl="4" w:tplc="04090019" w:tentative="1">
@@ -12109,7 +13101,7 @@
       <w:lvlText w:val="%5)"/>
       <w:lvlJc w:val="left"/>
       <w:pPr>
-        <w:ind w:left="3240" w:hanging="420"/>
+        <w:ind w:left="2520" w:hanging="420"/>
       </w:pPr>
     </w:lvl>
     <w:lvl w:ilvl="5" w:tplc="0409001B" w:tentative="1">
@@ -12118,7 +13110,7 @@
       <w:lvlText w:val="%6."/>
       <w:lvlJc w:val="right"/>
       <w:pPr>
-        <w:ind w:left="3660" w:hanging="420"/>
+        <w:ind w:left="2940" w:hanging="420"/>
       </w:pPr>
     </w:lvl>
     <w:lvl w:ilvl="6" w:tplc="0409000F" w:tentative="1">
@@ -12127,7 +13119,7 @@
       <w:lvlText w:val="%7."/>
       <w:lvlJc w:val="left"/>
       <w:pPr>
-        <w:ind w:left="4080" w:hanging="420"/>
+        <w:ind w:left="3360" w:hanging="420"/>
       </w:pPr>
     </w:lvl>
     <w:lvl w:ilvl="7" w:tplc="04090019" w:tentative="1">
@@ -12136,7 +13128,7 @@
       <w:lvlText w:val="%8)"/>
       <w:lvlJc w:val="left"/>
       <w:pPr>
-        <w:ind w:left="4500" w:hanging="420"/>
+        <w:ind w:left="3780" w:hanging="420"/>
       </w:pPr>
     </w:lvl>
     <w:lvl w:ilvl="8" w:tplc="0409001B" w:tentative="1">
@@ -12145,7 +13137,7 @@
       <w:lvlText w:val="%9."/>
       <w:lvlJc w:val="right"/>
       <w:pPr>
-        <w:ind w:left="4920" w:hanging="420"/>
+        <w:ind w:left="4200" w:hanging="420"/>
       </w:pPr>
     </w:lvl>
   </w:abstractNum>
@@ -12178,51 +13170,15 @@
   </w:num>
   <w:num w:numId="10">
     <w:abstractNumId w:val="0"/>
-    <w:lvlOverride w:ilvl="0"/>
-    <w:lvlOverride w:ilvl="1"/>
-    <w:lvlOverride w:ilvl="2"/>
-    <w:lvlOverride w:ilvl="3"/>
-    <w:lvlOverride w:ilvl="4"/>
-    <w:lvlOverride w:ilvl="5"/>
-    <w:lvlOverride w:ilvl="6"/>
-    <w:lvlOverride w:ilvl="7"/>
-    <w:lvlOverride w:ilvl="8"/>
   </w:num>
   <w:num w:numId="11">
     <w:abstractNumId w:val="1"/>
-    <w:lvlOverride w:ilvl="0"/>
-    <w:lvlOverride w:ilvl="1"/>
-    <w:lvlOverride w:ilvl="2"/>
-    <w:lvlOverride w:ilvl="3"/>
-    <w:lvlOverride w:ilvl="4"/>
-    <w:lvlOverride w:ilvl="5"/>
-    <w:lvlOverride w:ilvl="6"/>
-    <w:lvlOverride w:ilvl="7"/>
-    <w:lvlOverride w:ilvl="8"/>
   </w:num>
   <w:num w:numId="12">
     <w:abstractNumId w:val="3"/>
-    <w:lvlOverride w:ilvl="0"/>
-    <w:lvlOverride w:ilvl="1"/>
-    <w:lvlOverride w:ilvl="2"/>
-    <w:lvlOverride w:ilvl="3"/>
-    <w:lvlOverride w:ilvl="4"/>
-    <w:lvlOverride w:ilvl="5"/>
-    <w:lvlOverride w:ilvl="6"/>
-    <w:lvlOverride w:ilvl="7"/>
-    <w:lvlOverride w:ilvl="8"/>
   </w:num>
   <w:num w:numId="13">
     <w:abstractNumId w:val="6"/>
-    <w:lvlOverride w:ilvl="0"/>
-    <w:lvlOverride w:ilvl="1"/>
-    <w:lvlOverride w:ilvl="2"/>
-    <w:lvlOverride w:ilvl="3"/>
-    <w:lvlOverride w:ilvl="4"/>
-    <w:lvlOverride w:ilvl="5"/>
-    <w:lvlOverride w:ilvl="6"/>
-    <w:lvlOverride w:ilvl="7"/>
-    <w:lvlOverride w:ilvl="8"/>
   </w:num>
   <w:num w:numId="14">
     <w:abstractNumId w:val="8"/>
@@ -12259,15 +13215,6 @@
   </w:num>
   <w:num w:numId="16">
     <w:abstractNumId w:val="10"/>
-    <w:lvlOverride w:ilvl="0"/>
-    <w:lvlOverride w:ilvl="1"/>
-    <w:lvlOverride w:ilvl="2"/>
-    <w:lvlOverride w:ilvl="3"/>
-    <w:lvlOverride w:ilvl="4"/>
-    <w:lvlOverride w:ilvl="5"/>
-    <w:lvlOverride w:ilvl="6"/>
-    <w:lvlOverride w:ilvl="7"/>
-    <w:lvlOverride w:ilvl="8"/>
   </w:num>
   <w:num w:numId="17">
     <w:abstractNumId w:val="4"/>
@@ -13236,7 +14183,7 @@
   <a:extraClrSchemeLst/>
   <a:extLst>
     <a:ext uri="{05A4C25C-085E-4340-85A3-A5531E510DB2}">
-      <thm15:themeFamily xmlns:thm15="http://schemas.microsoft.com/office/thememl/2012/main" xmlns="" name="Office Theme" id="{62F939B6-93AF-4DB8-9C6B-D6C7DFDC589F}" vid="{4A3C46E8-61CC-4603-A589-7422A47A8E4A}"/>
+      <thm15:themeFamily xmlns="" xmlns:thm15="http://schemas.microsoft.com/office/thememl/2012/main" name="Office Theme" id="{62F939B6-93AF-4DB8-9C6B-D6C7DFDC589F}" vid="{4A3C46E8-61CC-4603-A589-7422A47A8E4A}"/>
     </a:ext>
   </a:extLst>
 </a:theme>
